--- a/Report Files/4ο Παραδοτέο/Sequence Diagrams v1.0/Sequence_Diagrams_v1.0.docx
+++ b/Report Files/4ο Παραδοτέο/Sequence Diagrams v1.0/Sequence_Diagrams_v1.0.docx
@@ -34,7 +34,7 @@
                     <w:txbxContent>
                       <w:p>
                         <w:pPr>
-                          <w:pStyle w:val="ad"/>
+                          <w:pStyle w:val="NoSpacing"/>
                           <w:spacing w:after="120"/>
                           <w:rPr>
                             <w:rFonts w:asciiTheme="majorHAnsi" w:eastAsiaTheme="majorEastAsia" w:hAnsiTheme="majorHAnsi" w:cstheme="majorBidi"/>
@@ -61,7 +61,7 @@
                         <w:sdtContent>
                           <w:p>
                             <w:pPr>
-                              <w:pStyle w:val="ad"/>
+                              <w:pStyle w:val="NoSpacing"/>
                               <w:rPr>
                                 <w:color w:val="FFFFFF" w:themeColor="background1"/>
                                 <w:sz w:val="28"/>
@@ -95,7 +95,6 @@
                           <w:rPr>
                             <w:b/>
                             <w:bCs/>
-                            <w:color w:val="FFFFFF" w:themeColor="background1"/>
                             <w:sz w:val="48"/>
                             <w:szCs w:val="48"/>
                           </w:rPr>
@@ -108,9 +107,8 @@
                         <w:sdtContent>
                           <w:p>
                             <w:pPr>
-                              <w:pStyle w:val="ad"/>
+                              <w:pStyle w:val="NoSpacing"/>
                               <w:rPr>
-                                <w:color w:val="FFFFFF" w:themeColor="background1"/>
                                 <w:sz w:val="32"/>
                                 <w:szCs w:val="32"/>
                               </w:rPr>
@@ -119,40 +117,27 @@
                               <w:rPr>
                                 <w:b/>
                                 <w:bCs/>
-                                <w:color w:val="FFFFFF" w:themeColor="background1"/>
                                 <w:sz w:val="48"/>
                                 <w:szCs w:val="48"/>
-                                <w:lang w:val="en-US"/>
                               </w:rPr>
-                              <w:t xml:space="preserve">Sequence </w:t>
+                              <w:t>Sequence Diagrams v</w:t>
                             </w:r>
                             <w:r>
                               <w:rPr>
                                 <w:b/>
                                 <w:bCs/>
-                                <w:color w:val="FFFFFF" w:themeColor="background1"/>
                                 <w:sz w:val="48"/>
                                 <w:szCs w:val="48"/>
                                 <w:lang w:val="en-US"/>
                               </w:rPr>
-                              <w:t>Diagrams</w:t>
-                            </w:r>
-                            <w:r>
-                              <w:rPr>
-                                <w:b/>
-                                <w:bCs/>
-                                <w:color w:val="FFFFFF" w:themeColor="background1"/>
-                                <w:sz w:val="48"/>
-                                <w:szCs w:val="48"/>
-                              </w:rPr>
-                              <w:t xml:space="preserve"> v0.1</w:t>
+                              <w:t>1.0</w:t>
                             </w:r>
                           </w:p>
                         </w:sdtContent>
                       </w:sdt>
                       <w:p>
                         <w:pPr>
-                          <w:pStyle w:val="ad"/>
+                          <w:pStyle w:val="NoSpacing"/>
                           <w:rPr>
                             <w:color w:val="FFFFFF" w:themeColor="background1"/>
                             <w:sz w:val="18"/>
@@ -250,7 +235,7 @@
     </w:sdt>
     <w:tbl>
       <w:tblPr>
-        <w:tblStyle w:val="af4"/>
+        <w:tblStyle w:val="TableGrid"/>
         <w:tblW w:w="0" w:type="auto"/>
         <w:tblLook w:val="04A0" w:firstRow="1" w:lastRow="0" w:firstColumn="1" w:lastColumn="0" w:noHBand="0" w:noVBand="1"/>
       </w:tblPr>
@@ -384,18 +369,8 @@
                 <w:sz w:val="24"/>
                 <w:szCs w:val="24"/>
               </w:rPr>
-              <w:t xml:space="preserve">Μενέλαος Παναγιώτης </w:t>
+              <w:t>Μενέλαος Παναγιώτης Παπαστεργίου</w:t>
             </w:r>
-            <w:proofErr w:type="spellStart"/>
-            <w:r>
-              <w:rPr>
-                <w:color w:val="000000" w:themeColor="text1"/>
-                <w:sz w:val="24"/>
-                <w:szCs w:val="24"/>
-              </w:rPr>
-              <w:t>Παπαστεργίου</w:t>
-            </w:r>
-            <w:proofErr w:type="spellEnd"/>
           </w:p>
         </w:tc>
         <w:tc>
@@ -513,34 +488,14 @@
                 <w:szCs w:val="24"/>
               </w:rPr>
             </w:pPr>
-            <w:proofErr w:type="spellStart"/>
             <w:r>
               <w:rPr>
                 <w:color w:val="000000" w:themeColor="text1"/>
                 <w:sz w:val="24"/>
                 <w:szCs w:val="24"/>
               </w:rPr>
-              <w:t>Βαλεντίν</w:t>
+              <w:t>Βαλεντίν Πασκάρι</w:t>
             </w:r>
-            <w:proofErr w:type="spellEnd"/>
-            <w:r>
-              <w:rPr>
-                <w:color w:val="000000" w:themeColor="text1"/>
-                <w:sz w:val="24"/>
-                <w:szCs w:val="24"/>
-              </w:rPr>
-              <w:t xml:space="preserve"> </w:t>
-            </w:r>
-            <w:proofErr w:type="spellStart"/>
-            <w:r>
-              <w:rPr>
-                <w:color w:val="000000" w:themeColor="text1"/>
-                <w:sz w:val="24"/>
-                <w:szCs w:val="24"/>
-              </w:rPr>
-              <w:t>Πασκάρι</w:t>
-            </w:r>
-            <w:proofErr w:type="spellEnd"/>
           </w:p>
         </w:tc>
         <w:tc>
@@ -966,7 +921,768 @@
     </w:p>
     <w:p>
       <w:pPr>
-        <w:pStyle w:val="a3"/>
+        <w:rPr>
+          <w:color w:val="75280A" w:themeColor="text2" w:themeShade="BF"/>
+          <w:sz w:val="36"/>
+          <w:szCs w:val="36"/>
+        </w:rPr>
+      </w:pPr>
+      <w:r>
+        <w:rPr>
+          <w:color w:val="75280A" w:themeColor="text2" w:themeShade="BF"/>
+          <w:sz w:val="36"/>
+          <w:szCs w:val="36"/>
+        </w:rPr>
+        <w:t>Τελικές Αλλαγές</w:t>
+      </w:r>
+      <w:r>
+        <w:rPr>
+          <w:color w:val="75280A" w:themeColor="text2" w:themeShade="BF"/>
+          <w:sz w:val="36"/>
+          <w:szCs w:val="36"/>
+        </w:rPr>
+        <w:t>:</w:t>
+      </w:r>
+    </w:p>
+    <w:p>
+      <w:pPr>
+        <w:ind w:firstLine="720"/>
+        <w:rPr>
+          <w:color w:val="000000" w:themeColor="text1"/>
+          <w:sz w:val="32"/>
+          <w:szCs w:val="32"/>
+        </w:rPr>
+      </w:pPr>
+      <w:r>
+        <w:rPr>
+          <w:color w:val="000000" w:themeColor="text1"/>
+          <w:sz w:val="32"/>
+          <w:szCs w:val="32"/>
+        </w:rPr>
+        <w:t>Παρακάτω είναι ο πίνακας με τις αλλαγές που έγιναν:</w:t>
+      </w:r>
+    </w:p>
+    <w:tbl>
+      <w:tblPr>
+        <w:tblStyle w:val="TableGrid"/>
+        <w:tblW w:w="0" w:type="auto"/>
+        <w:tblLook w:val="04A0" w:firstRow="1" w:lastRow="0" w:firstColumn="1" w:lastColumn="0" w:noHBand="0" w:noVBand="1"/>
+      </w:tblPr>
+      <w:tblGrid>
+        <w:gridCol w:w="3560"/>
+        <w:gridCol w:w="3561"/>
+        <w:gridCol w:w="3561"/>
+      </w:tblGrid>
+      <w:tr>
+        <w:tc>
+          <w:tcPr>
+            <w:tcW w:w="3560" w:type="dxa"/>
+          </w:tcPr>
+          <w:p>
+            <w:pPr>
+              <w:jc w:val="center"/>
+              <w:rPr>
+                <w:sz w:val="32"/>
+                <w:szCs w:val="32"/>
+              </w:rPr>
+            </w:pPr>
+            <w:r>
+              <w:rPr>
+                <w:sz w:val="32"/>
+                <w:szCs w:val="32"/>
+              </w:rPr>
+              <w:t>Διάγραμμα</w:t>
+            </w:r>
+          </w:p>
+        </w:tc>
+        <w:tc>
+          <w:tcPr>
+            <w:tcW w:w="3561" w:type="dxa"/>
+          </w:tcPr>
+          <w:p>
+            <w:pPr>
+              <w:jc w:val="center"/>
+              <w:rPr>
+                <w:sz w:val="32"/>
+                <w:szCs w:val="32"/>
+              </w:rPr>
+            </w:pPr>
+            <w:r>
+              <w:rPr>
+                <w:sz w:val="32"/>
+                <w:szCs w:val="32"/>
+              </w:rPr>
+              <w:t>Πριν</w:t>
+            </w:r>
+          </w:p>
+        </w:tc>
+        <w:tc>
+          <w:tcPr>
+            <w:tcW w:w="3561" w:type="dxa"/>
+          </w:tcPr>
+          <w:p>
+            <w:pPr>
+              <w:jc w:val="center"/>
+              <w:rPr>
+                <w:sz w:val="32"/>
+                <w:szCs w:val="32"/>
+              </w:rPr>
+            </w:pPr>
+            <w:r>
+              <w:rPr>
+                <w:sz w:val="32"/>
+                <w:szCs w:val="32"/>
+              </w:rPr>
+              <w:t>Μετά</w:t>
+            </w:r>
+          </w:p>
+        </w:tc>
+      </w:tr>
+      <w:tr>
+        <w:tc>
+          <w:tcPr>
+            <w:tcW w:w="3560" w:type="dxa"/>
+          </w:tcPr>
+          <w:p>
+            <w:pPr>
+              <w:jc w:val="center"/>
+              <w:rPr>
+                <w:sz w:val="24"/>
+                <w:szCs w:val="24"/>
+                <w:lang w:val="en-US"/>
+              </w:rPr>
+            </w:pPr>
+            <w:r>
+              <w:rPr>
+                <w:sz w:val="24"/>
+                <w:szCs w:val="24"/>
+                <w:lang w:val="en-US"/>
+              </w:rPr>
+              <w:t>Edit Build</w:t>
+            </w:r>
+          </w:p>
+        </w:tc>
+        <w:tc>
+          <w:tcPr>
+            <w:tcW w:w="3561" w:type="dxa"/>
+          </w:tcPr>
+          <w:p>
+            <w:pPr>
+              <w:jc w:val="center"/>
+              <w:rPr>
+                <w:sz w:val="24"/>
+                <w:szCs w:val="24"/>
+                <w:lang w:val="en-US"/>
+              </w:rPr>
+            </w:pPr>
+            <w:r>
+              <w:rPr>
+                <w:sz w:val="24"/>
+                <w:szCs w:val="24"/>
+                <w:lang w:val="en-US"/>
+              </w:rPr>
+              <w:t>+generateBuildView(Build)</w:t>
+            </w:r>
+          </w:p>
+        </w:tc>
+        <w:tc>
+          <w:tcPr>
+            <w:tcW w:w="3561" w:type="dxa"/>
+          </w:tcPr>
+          <w:p>
+            <w:pPr>
+              <w:jc w:val="center"/>
+              <w:rPr>
+                <w:sz w:val="24"/>
+                <w:szCs w:val="24"/>
+                <w:lang w:val="en-US"/>
+              </w:rPr>
+            </w:pPr>
+            <w:r>
+              <w:rPr>
+                <w:sz w:val="24"/>
+                <w:szCs w:val="24"/>
+                <w:lang w:val="en-US"/>
+              </w:rPr>
+              <w:t>+redirect()</w:t>
+            </w:r>
+          </w:p>
+        </w:tc>
+      </w:tr>
+      <w:tr>
+        <w:tc>
+          <w:tcPr>
+            <w:tcW w:w="3560" w:type="dxa"/>
+          </w:tcPr>
+          <w:p>
+            <w:pPr>
+              <w:jc w:val="center"/>
+              <w:rPr>
+                <w:sz w:val="24"/>
+                <w:szCs w:val="24"/>
+                <w:lang w:val="en-US"/>
+              </w:rPr>
+            </w:pPr>
+            <w:r>
+              <w:rPr>
+                <w:sz w:val="24"/>
+                <w:szCs w:val="24"/>
+                <w:lang w:val="en-US"/>
+              </w:rPr>
+              <w:t>Beginner Mode</w:t>
+            </w:r>
+          </w:p>
+        </w:tc>
+        <w:tc>
+          <w:tcPr>
+            <w:tcW w:w="3561" w:type="dxa"/>
+          </w:tcPr>
+          <w:p>
+            <w:pPr>
+              <w:jc w:val="center"/>
+              <w:rPr>
+                <w:sz w:val="24"/>
+                <w:szCs w:val="24"/>
+              </w:rPr>
+            </w:pPr>
+            <w:r>
+              <w:rPr>
+                <w:sz w:val="24"/>
+                <w:szCs w:val="24"/>
+                <w:lang w:val="en-US"/>
+              </w:rPr>
+              <w:t>+generateBuildView(Build)</w:t>
+            </w:r>
+          </w:p>
+        </w:tc>
+        <w:tc>
+          <w:tcPr>
+            <w:tcW w:w="3561" w:type="dxa"/>
+          </w:tcPr>
+          <w:p>
+            <w:pPr>
+              <w:jc w:val="center"/>
+              <w:rPr>
+                <w:sz w:val="24"/>
+                <w:szCs w:val="24"/>
+              </w:rPr>
+            </w:pPr>
+            <w:r>
+              <w:rPr>
+                <w:sz w:val="24"/>
+                <w:szCs w:val="24"/>
+                <w:lang w:val="en-US"/>
+              </w:rPr>
+              <w:t>+redirect()</w:t>
+            </w:r>
+          </w:p>
+        </w:tc>
+      </w:tr>
+      <w:tr>
+        <w:tc>
+          <w:tcPr>
+            <w:tcW w:w="3560" w:type="dxa"/>
+          </w:tcPr>
+          <w:p>
+            <w:pPr>
+              <w:jc w:val="center"/>
+              <w:rPr>
+                <w:sz w:val="24"/>
+                <w:szCs w:val="24"/>
+                <w:lang w:val="en-US"/>
+              </w:rPr>
+            </w:pPr>
+            <w:r>
+              <w:rPr>
+                <w:sz w:val="24"/>
+                <w:szCs w:val="24"/>
+                <w:lang w:val="en-US"/>
+              </w:rPr>
+              <w:t>Normal Mode</w:t>
+            </w:r>
+          </w:p>
+        </w:tc>
+        <w:tc>
+          <w:tcPr>
+            <w:tcW w:w="3561" w:type="dxa"/>
+          </w:tcPr>
+          <w:p>
+            <w:pPr>
+              <w:jc w:val="center"/>
+              <w:rPr>
+                <w:sz w:val="24"/>
+                <w:szCs w:val="24"/>
+              </w:rPr>
+            </w:pPr>
+            <w:r>
+              <w:rPr>
+                <w:sz w:val="24"/>
+                <w:szCs w:val="24"/>
+                <w:lang w:val="en-US"/>
+              </w:rPr>
+              <w:t>+generateBuildView(Build)</w:t>
+            </w:r>
+          </w:p>
+        </w:tc>
+        <w:tc>
+          <w:tcPr>
+            <w:tcW w:w="3561" w:type="dxa"/>
+          </w:tcPr>
+          <w:p>
+            <w:pPr>
+              <w:jc w:val="center"/>
+              <w:rPr>
+                <w:sz w:val="24"/>
+                <w:szCs w:val="24"/>
+              </w:rPr>
+            </w:pPr>
+            <w:r>
+              <w:rPr>
+                <w:sz w:val="24"/>
+                <w:szCs w:val="24"/>
+                <w:lang w:val="en-US"/>
+              </w:rPr>
+              <w:t>+redirect()</w:t>
+            </w:r>
+          </w:p>
+        </w:tc>
+      </w:tr>
+      <w:tr>
+        <w:tc>
+          <w:tcPr>
+            <w:tcW w:w="3560" w:type="dxa"/>
+          </w:tcPr>
+          <w:p>
+            <w:pPr>
+              <w:jc w:val="center"/>
+              <w:rPr>
+                <w:sz w:val="24"/>
+                <w:szCs w:val="24"/>
+                <w:lang w:val="en-US"/>
+              </w:rPr>
+            </w:pPr>
+            <w:r>
+              <w:rPr>
+                <w:sz w:val="24"/>
+                <w:szCs w:val="24"/>
+                <w:lang w:val="en-US"/>
+              </w:rPr>
+              <w:t>Expert Mode</w:t>
+            </w:r>
+          </w:p>
+        </w:tc>
+        <w:tc>
+          <w:tcPr>
+            <w:tcW w:w="3561" w:type="dxa"/>
+          </w:tcPr>
+          <w:p>
+            <w:pPr>
+              <w:jc w:val="center"/>
+              <w:rPr>
+                <w:sz w:val="24"/>
+                <w:szCs w:val="24"/>
+              </w:rPr>
+            </w:pPr>
+            <w:r>
+              <w:rPr>
+                <w:sz w:val="24"/>
+                <w:szCs w:val="24"/>
+                <w:lang w:val="en-US"/>
+              </w:rPr>
+              <w:t>+generateBuildView(Build)</w:t>
+            </w:r>
+          </w:p>
+        </w:tc>
+        <w:tc>
+          <w:tcPr>
+            <w:tcW w:w="3561" w:type="dxa"/>
+          </w:tcPr>
+          <w:p>
+            <w:pPr>
+              <w:jc w:val="center"/>
+              <w:rPr>
+                <w:sz w:val="24"/>
+                <w:szCs w:val="24"/>
+              </w:rPr>
+            </w:pPr>
+            <w:r>
+              <w:rPr>
+                <w:sz w:val="24"/>
+                <w:szCs w:val="24"/>
+                <w:lang w:val="en-US"/>
+              </w:rPr>
+              <w:t>+redirect()</w:t>
+            </w:r>
+          </w:p>
+        </w:tc>
+      </w:tr>
+      <w:tr>
+        <w:tc>
+          <w:tcPr>
+            <w:tcW w:w="3560" w:type="dxa"/>
+          </w:tcPr>
+          <w:p>
+            <w:pPr>
+              <w:jc w:val="center"/>
+              <w:rPr>
+                <w:sz w:val="24"/>
+                <w:szCs w:val="24"/>
+                <w:lang w:val="en-US"/>
+              </w:rPr>
+            </w:pPr>
+            <w:r>
+              <w:rPr>
+                <w:sz w:val="24"/>
+                <w:szCs w:val="24"/>
+                <w:lang w:val="en-US"/>
+              </w:rPr>
+              <w:t>Save Build</w:t>
+            </w:r>
+          </w:p>
+        </w:tc>
+        <w:tc>
+          <w:tcPr>
+            <w:tcW w:w="3561" w:type="dxa"/>
+          </w:tcPr>
+          <w:p>
+            <w:pPr>
+              <w:jc w:val="center"/>
+              <w:rPr>
+                <w:sz w:val="24"/>
+                <w:szCs w:val="24"/>
+                <w:lang w:val="en-US"/>
+              </w:rPr>
+            </w:pPr>
+            <w:r>
+              <w:rPr>
+                <w:sz w:val="24"/>
+                <w:szCs w:val="24"/>
+                <w:lang w:val="en-US"/>
+              </w:rPr>
+              <w:t>Boundary: User Build Library</w:t>
+            </w:r>
+          </w:p>
+        </w:tc>
+        <w:tc>
+          <w:tcPr>
+            <w:tcW w:w="3561" w:type="dxa"/>
+          </w:tcPr>
+          <w:p>
+            <w:pPr>
+              <w:jc w:val="center"/>
+              <w:rPr>
+                <w:sz w:val="24"/>
+                <w:szCs w:val="24"/>
+                <w:lang w:val="en-US"/>
+              </w:rPr>
+            </w:pPr>
+            <w:r>
+              <w:rPr>
+                <w:sz w:val="24"/>
+                <w:szCs w:val="24"/>
+                <w:lang w:val="en-US"/>
+              </w:rPr>
+              <w:t>Boundary: Build</w:t>
+            </w:r>
+          </w:p>
+        </w:tc>
+      </w:tr>
+      <w:tr>
+        <w:tc>
+          <w:tcPr>
+            <w:tcW w:w="3560" w:type="dxa"/>
+          </w:tcPr>
+          <w:p>
+            <w:pPr>
+              <w:jc w:val="center"/>
+              <w:rPr>
+                <w:sz w:val="24"/>
+                <w:szCs w:val="24"/>
+                <w:lang w:val="en-US"/>
+              </w:rPr>
+            </w:pPr>
+            <w:r>
+              <w:rPr>
+                <w:sz w:val="24"/>
+                <w:szCs w:val="24"/>
+                <w:lang w:val="en-US"/>
+              </w:rPr>
+              <w:t>Save Build</w:t>
+            </w:r>
+          </w:p>
+        </w:tc>
+        <w:tc>
+          <w:tcPr>
+            <w:tcW w:w="3561" w:type="dxa"/>
+          </w:tcPr>
+          <w:p>
+            <w:pPr>
+              <w:jc w:val="center"/>
+              <w:rPr>
+                <w:sz w:val="24"/>
+                <w:szCs w:val="24"/>
+              </w:rPr>
+            </w:pPr>
+            <w:r>
+              <w:rPr>
+                <w:sz w:val="24"/>
+                <w:szCs w:val="24"/>
+                <w:lang w:val="en-US"/>
+              </w:rPr>
+              <w:t>Boundary: User Status</w:t>
+            </w:r>
+          </w:p>
+        </w:tc>
+        <w:tc>
+          <w:tcPr>
+            <w:tcW w:w="3561" w:type="dxa"/>
+          </w:tcPr>
+          <w:p>
+            <w:pPr>
+              <w:jc w:val="center"/>
+              <w:rPr>
+                <w:sz w:val="24"/>
+                <w:szCs w:val="24"/>
+              </w:rPr>
+            </w:pPr>
+            <w:r>
+              <w:rPr>
+                <w:sz w:val="24"/>
+                <w:szCs w:val="24"/>
+                <w:lang w:val="en-US"/>
+              </w:rPr>
+              <w:t>Boundary: Auth</w:t>
+            </w:r>
+          </w:p>
+        </w:tc>
+      </w:tr>
+      <w:tr>
+        <w:tc>
+          <w:tcPr>
+            <w:tcW w:w="3560" w:type="dxa"/>
+          </w:tcPr>
+          <w:p>
+            <w:pPr>
+              <w:jc w:val="center"/>
+              <w:rPr>
+                <w:sz w:val="24"/>
+                <w:szCs w:val="24"/>
+                <w:lang w:val="en-US"/>
+              </w:rPr>
+            </w:pPr>
+            <w:r>
+              <w:rPr>
+                <w:sz w:val="24"/>
+                <w:szCs w:val="24"/>
+                <w:lang w:val="en-US"/>
+              </w:rPr>
+              <w:t>Save Build</w:t>
+            </w:r>
+          </w:p>
+        </w:tc>
+        <w:tc>
+          <w:tcPr>
+            <w:tcW w:w="3561" w:type="dxa"/>
+          </w:tcPr>
+          <w:p>
+            <w:pPr>
+              <w:jc w:val="center"/>
+              <w:rPr>
+                <w:sz w:val="24"/>
+                <w:szCs w:val="24"/>
+                <w:lang w:val="en-US"/>
+              </w:rPr>
+            </w:pPr>
+            <w:r>
+              <w:rPr>
+                <w:sz w:val="24"/>
+                <w:szCs w:val="24"/>
+                <w:lang w:val="en-US"/>
+              </w:rPr>
+              <w:t>+isLoggedIn()</w:t>
+            </w:r>
+          </w:p>
+        </w:tc>
+        <w:tc>
+          <w:tcPr>
+            <w:tcW w:w="3561" w:type="dxa"/>
+          </w:tcPr>
+          <w:p>
+            <w:pPr>
+              <w:jc w:val="center"/>
+              <w:rPr>
+                <w:sz w:val="24"/>
+                <w:szCs w:val="24"/>
+                <w:lang w:val="en-US"/>
+              </w:rPr>
+            </w:pPr>
+            <w:r>
+              <w:rPr>
+                <w:sz w:val="24"/>
+                <w:szCs w:val="24"/>
+                <w:lang w:val="en-US"/>
+              </w:rPr>
+              <w:t>+isAuthenticated()</w:t>
+            </w:r>
+          </w:p>
+        </w:tc>
+      </w:tr>
+      <w:tr>
+        <w:tc>
+          <w:tcPr>
+            <w:tcW w:w="3560" w:type="dxa"/>
+          </w:tcPr>
+          <w:p>
+            <w:pPr>
+              <w:jc w:val="center"/>
+              <w:rPr>
+                <w:sz w:val="24"/>
+                <w:szCs w:val="24"/>
+                <w:lang w:val="en-US"/>
+              </w:rPr>
+            </w:pPr>
+            <w:r>
+              <w:rPr>
+                <w:sz w:val="24"/>
+                <w:szCs w:val="24"/>
+                <w:lang w:val="en-US"/>
+              </w:rPr>
+              <w:t>Post to Wall of Builds</w:t>
+            </w:r>
+          </w:p>
+        </w:tc>
+        <w:tc>
+          <w:tcPr>
+            <w:tcW w:w="3561" w:type="dxa"/>
+          </w:tcPr>
+          <w:p>
+            <w:pPr>
+              <w:jc w:val="center"/>
+              <w:rPr>
+                <w:sz w:val="24"/>
+                <w:szCs w:val="24"/>
+                <w:lang w:val="en-US"/>
+              </w:rPr>
+            </w:pPr>
+            <w:r>
+              <w:rPr>
+                <w:sz w:val="24"/>
+                <w:szCs w:val="24"/>
+                <w:lang w:val="en-US"/>
+              </w:rPr>
+              <w:t>Boundary: User Status</w:t>
+            </w:r>
+          </w:p>
+        </w:tc>
+        <w:tc>
+          <w:tcPr>
+            <w:tcW w:w="3561" w:type="dxa"/>
+          </w:tcPr>
+          <w:p>
+            <w:pPr>
+              <w:jc w:val="center"/>
+              <w:rPr>
+                <w:sz w:val="24"/>
+                <w:szCs w:val="24"/>
+                <w:lang w:val="en-US"/>
+              </w:rPr>
+            </w:pPr>
+            <w:r>
+              <w:rPr>
+                <w:sz w:val="24"/>
+                <w:szCs w:val="24"/>
+                <w:lang w:val="en-US"/>
+              </w:rPr>
+              <w:t>Boundary: Auth</w:t>
+            </w:r>
+          </w:p>
+        </w:tc>
+      </w:tr>
+      <w:tr>
+        <w:tc>
+          <w:tcPr>
+            <w:tcW w:w="3560" w:type="dxa"/>
+          </w:tcPr>
+          <w:p>
+            <w:pPr>
+              <w:jc w:val="center"/>
+              <w:rPr>
+                <w:sz w:val="24"/>
+                <w:szCs w:val="24"/>
+                <w:lang w:val="en-US"/>
+              </w:rPr>
+            </w:pPr>
+            <w:r>
+              <w:rPr>
+                <w:sz w:val="24"/>
+                <w:szCs w:val="24"/>
+                <w:lang w:val="en-US"/>
+              </w:rPr>
+              <w:t>Post to Wall of Builds</w:t>
+            </w:r>
+          </w:p>
+        </w:tc>
+        <w:tc>
+          <w:tcPr>
+            <w:tcW w:w="3561" w:type="dxa"/>
+          </w:tcPr>
+          <w:p>
+            <w:pPr>
+              <w:jc w:val="center"/>
+              <w:rPr>
+                <w:sz w:val="24"/>
+                <w:szCs w:val="24"/>
+                <w:lang w:val="en-US"/>
+              </w:rPr>
+            </w:pPr>
+            <w:r>
+              <w:rPr>
+                <w:sz w:val="24"/>
+                <w:szCs w:val="24"/>
+                <w:lang w:val="en-US"/>
+              </w:rPr>
+              <w:t>+isLoggedIn()</w:t>
+            </w:r>
+          </w:p>
+        </w:tc>
+        <w:tc>
+          <w:tcPr>
+            <w:tcW w:w="3561" w:type="dxa"/>
+          </w:tcPr>
+          <w:p>
+            <w:pPr>
+              <w:jc w:val="center"/>
+              <w:rPr>
+                <w:sz w:val="24"/>
+                <w:szCs w:val="24"/>
+                <w:lang w:val="en-US"/>
+              </w:rPr>
+            </w:pPr>
+            <w:r>
+              <w:rPr>
+                <w:sz w:val="24"/>
+                <w:szCs w:val="24"/>
+                <w:lang w:val="en-US"/>
+              </w:rPr>
+              <w:t>+isAuthenticated()</w:t>
+            </w:r>
+          </w:p>
+        </w:tc>
+      </w:tr>
+    </w:tbl>
+    <w:p>
+      <w:pPr>
+        <w:rPr>
+          <w:color w:val="000000" w:themeColor="text1"/>
+          <w:sz w:val="32"/>
+          <w:szCs w:val="32"/>
+          <w:lang w:val="en-US"/>
+        </w:rPr>
+      </w:pPr>
+    </w:p>
+    <w:p>
+      <w:pPr>
+        <w:pStyle w:val="Title"/>
       </w:pPr>
       <w:r>
         <w:rPr>
@@ -993,7 +1709,10 @@
         <w:t>v</w:t>
       </w:r>
       <w:r>
-        <w:t>0.1</w:t>
+        <w:rPr>
+          <w:lang w:val="en-US"/>
+        </w:rPr>
+        <w:t>1.0</w:t>
       </w:r>
     </w:p>
     <w:p>
@@ -1302,76 +2021,12 @@
     </w:p>
     <w:p>
       <w:pPr>
-        <w:rPr>
-          <w:color w:val="000000" w:themeColor="text1"/>
-          <w:sz w:val="32"/>
-          <w:szCs w:val="32"/>
-        </w:rPr>
-      </w:pPr>
-    </w:p>
-    <w:p>
-      <w:pPr>
-        <w:rPr>
-          <w:color w:val="000000" w:themeColor="text1"/>
-          <w:sz w:val="32"/>
-          <w:szCs w:val="32"/>
-        </w:rPr>
-      </w:pPr>
-    </w:p>
-    <w:p>
-      <w:pPr>
-        <w:rPr>
-          <w:color w:val="000000" w:themeColor="text1"/>
-          <w:sz w:val="32"/>
-          <w:szCs w:val="32"/>
-        </w:rPr>
-      </w:pPr>
-    </w:p>
-    <w:p>
-      <w:pPr>
-        <w:rPr>
-          <w:color w:val="000000" w:themeColor="text1"/>
-          <w:sz w:val="32"/>
-          <w:szCs w:val="32"/>
-        </w:rPr>
-      </w:pPr>
-    </w:p>
-    <w:p>
-      <w:pPr>
-        <w:rPr>
-          <w:color w:val="000000" w:themeColor="text1"/>
-          <w:sz w:val="32"/>
-          <w:szCs w:val="32"/>
-        </w:rPr>
-      </w:pPr>
-    </w:p>
-    <w:p>
-      <w:pPr>
-        <w:rPr>
-          <w:color w:val="000000" w:themeColor="text1"/>
-          <w:sz w:val="32"/>
-          <w:szCs w:val="32"/>
-        </w:rPr>
-      </w:pPr>
-    </w:p>
-    <w:p>
-      <w:pPr>
-        <w:pStyle w:val="a6"/>
-        <w:ind w:left="360"/>
-        <w:rPr>
-          <w:color w:val="000000" w:themeColor="text1"/>
-          <w:sz w:val="32"/>
-          <w:szCs w:val="32"/>
-        </w:rPr>
-      </w:pPr>
-    </w:p>
-    <w:p>
-      <w:pPr>
-        <w:pStyle w:val="a6"/>
+        <w:pStyle w:val="ListParagraph"/>
         <w:numPr>
           <w:ilvl w:val="0"/>
           <w:numId w:val="9"/>
         </w:numPr>
+        <w:jc w:val="center"/>
         <w:rPr>
           <w:color w:val="000000" w:themeColor="text1"/>
           <w:sz w:val="32"/>
@@ -1411,10 +2066,10 @@
           <w:lang w:val="en-US"/>
         </w:rPr>
         <w:drawing>
-          <wp:inline distT="0" distB="0" distL="0" distR="0" wp14:anchorId="44649335" wp14:editId="1A0FECF6">
-            <wp:extent cx="8593435" cy="3458424"/>
+          <wp:inline distT="0" distB="0" distL="0" distR="0" wp14:anchorId="3241B9BB" wp14:editId="00A6E06B">
+            <wp:extent cx="5947257" cy="2938432"/>
             <wp:effectExtent l="0" t="0" r="0" b="0"/>
-            <wp:docPr id="1956925355" name="Picture 1"/>
+            <wp:docPr id="592241757" name="Picture 1"/>
             <wp:cNvGraphicFramePr>
               <a:graphicFrameLocks xmlns:a="http://schemas.openxmlformats.org/drawingml/2006/main" noChangeAspect="1"/>
             </wp:cNvGraphicFramePr>
@@ -1427,23 +2082,21 @@
                       <a:picLocks noChangeAspect="1" noChangeArrowheads="1"/>
                     </pic:cNvPicPr>
                   </pic:nvPicPr>
-                  <pic:blipFill>
-                    <a:blip r:embed="rId9">
+                  <pic:blipFill rotWithShape="1">
+                    <a:blip r:embed="rId9" cstate="print">
                       <a:extLst>
                         <a:ext uri="{28A0092B-C50C-407E-A947-70E740481C1C}">
                           <a14:useLocalDpi xmlns:a14="http://schemas.microsoft.com/office/drawing/2010/main" val="0"/>
                         </a:ext>
                       </a:extLst>
                     </a:blip>
-                    <a:srcRect/>
-                    <a:stretch>
-                      <a:fillRect/>
-                    </a:stretch>
+                    <a:srcRect r="18659"/>
+                    <a:stretch/>
                   </pic:blipFill>
                   <pic:spPr bwMode="auto">
                     <a:xfrm>
                       <a:off x="0" y="0"/>
-                      <a:ext cx="8619776" cy="3469025"/>
+                      <a:ext cx="5969266" cy="2949306"/>
                     </a:xfrm>
                     <a:prstGeom prst="rect">
                       <a:avLst/>
@@ -1452,6 +2105,11 @@
                     <a:ln>
                       <a:noFill/>
                     </a:ln>
+                    <a:extLst>
+                      <a:ext uri="{53640926-AAD7-44D8-BBD7-CCE9431645EC}">
+                        <a14:shadowObscured xmlns:a14="http://schemas.microsoft.com/office/drawing/2010/main"/>
+                      </a:ext>
+                    </a:extLst>
                   </pic:spPr>
                 </pic:pic>
               </a:graphicData>
@@ -1459,14 +2117,26 @@
           </wp:inline>
         </w:drawing>
       </w:r>
+      <w:r>
+        <w:rPr>
+          <w:b/>
+          <w:bCs/>
+          <w:color w:val="75280A" w:themeColor="text2" w:themeShade="BF"/>
+          <w:sz w:val="32"/>
+          <w:szCs w:val="32"/>
+          <w:lang w:val="en-US"/>
+        </w:rPr>
+        <w:br/>
+      </w:r>
     </w:p>
     <w:p>
       <w:pPr>
-        <w:pStyle w:val="a6"/>
+        <w:pStyle w:val="ListParagraph"/>
         <w:numPr>
           <w:ilvl w:val="0"/>
           <w:numId w:val="9"/>
         </w:numPr>
+        <w:jc w:val="center"/>
         <w:rPr>
           <w:color w:val="000000" w:themeColor="text1"/>
           <w:sz w:val="32"/>
@@ -1483,7 +2153,6 @@
           <w:szCs w:val="32"/>
           <w:lang w:val="en-US"/>
         </w:rPr>
-        <w:lastRenderedPageBreak/>
         <w:t>Normal Mode</w:t>
       </w:r>
       <w:r>
@@ -1504,10 +2173,10 @@
           <w:lang w:val="en-US"/>
         </w:rPr>
         <w:drawing>
-          <wp:inline distT="0" distB="0" distL="0" distR="0" wp14:anchorId="59B04198" wp14:editId="052F1DE2">
-            <wp:extent cx="8966391" cy="6898741"/>
+          <wp:inline distT="0" distB="0" distL="0" distR="0" wp14:anchorId="1DC872EF" wp14:editId="64A00AD2">
+            <wp:extent cx="5954573" cy="5265638"/>
             <wp:effectExtent l="0" t="0" r="0" b="0"/>
-            <wp:docPr id="802197541" name="Picture 2"/>
+            <wp:docPr id="741654482" name="Picture 2"/>
             <wp:cNvGraphicFramePr>
               <a:graphicFrameLocks xmlns:a="http://schemas.openxmlformats.org/drawingml/2006/main" noChangeAspect="1"/>
             </wp:cNvGraphicFramePr>
@@ -1520,7 +2189,7 @@
                       <a:picLocks noChangeAspect="1" noChangeArrowheads="1"/>
                     </pic:cNvPicPr>
                   </pic:nvPicPr>
-                  <pic:blipFill>
+                  <pic:blipFill rotWithShape="1">
                     <a:blip r:embed="rId10" cstate="print">
                       <a:extLst>
                         <a:ext uri="{28A0092B-C50C-407E-A947-70E740481C1C}">
@@ -1528,15 +2197,13 @@
                         </a:ext>
                       </a:extLst>
                     </a:blip>
-                    <a:srcRect/>
-                    <a:stretch>
-                      <a:fillRect/>
-                    </a:stretch>
+                    <a:srcRect r="22996"/>
+                    <a:stretch/>
                   </pic:blipFill>
                   <pic:spPr bwMode="auto">
                     <a:xfrm>
                       <a:off x="0" y="0"/>
-                      <a:ext cx="8997785" cy="6922895"/>
+                      <a:ext cx="5976700" cy="5285205"/>
                     </a:xfrm>
                     <a:prstGeom prst="rect">
                       <a:avLst/>
@@ -1545,6 +2212,11 @@
                     <a:ln>
                       <a:noFill/>
                     </a:ln>
+                    <a:extLst>
+                      <a:ext uri="{53640926-AAD7-44D8-BBD7-CCE9431645EC}">
+                        <a14:shadowObscured xmlns:a14="http://schemas.microsoft.com/office/drawing/2010/main"/>
+                      </a:ext>
+                    </a:extLst>
                   </pic:spPr>
                 </pic:pic>
               </a:graphicData>
@@ -1564,11 +2236,12 @@
     </w:p>
     <w:p>
       <w:pPr>
-        <w:pStyle w:val="a6"/>
+        <w:pStyle w:val="ListParagraph"/>
         <w:numPr>
           <w:ilvl w:val="0"/>
           <w:numId w:val="9"/>
         </w:numPr>
+        <w:jc w:val="center"/>
         <w:rPr>
           <w:color w:val="000000" w:themeColor="text1"/>
           <w:sz w:val="32"/>
@@ -1608,10 +2281,10 @@
           <w:lang w:val="en-US"/>
         </w:rPr>
         <w:drawing>
-          <wp:inline distT="0" distB="0" distL="0" distR="0" wp14:anchorId="39874D05" wp14:editId="79515143">
-            <wp:extent cx="8823283" cy="6355533"/>
+          <wp:inline distT="0" distB="0" distL="0" distR="0" wp14:anchorId="2D332C65" wp14:editId="51A635DC">
+            <wp:extent cx="6564611" cy="6159399"/>
             <wp:effectExtent l="0" t="0" r="0" b="0"/>
-            <wp:docPr id="1917311332" name="Picture 3"/>
+            <wp:docPr id="965673094" name="Picture 3"/>
             <wp:cNvGraphicFramePr>
               <a:graphicFrameLocks xmlns:a="http://schemas.openxmlformats.org/drawingml/2006/main" noChangeAspect="1"/>
             </wp:cNvGraphicFramePr>
@@ -1624,7 +2297,7 @@
                       <a:picLocks noChangeAspect="1" noChangeArrowheads="1"/>
                     </pic:cNvPicPr>
                   </pic:nvPicPr>
-                  <pic:blipFill>
+                  <pic:blipFill rotWithShape="1">
                     <a:blip r:embed="rId11">
                       <a:extLst>
                         <a:ext uri="{28A0092B-C50C-407E-A947-70E740481C1C}">
@@ -1632,15 +2305,13 @@
                         </a:ext>
                       </a:extLst>
                     </a:blip>
-                    <a:srcRect/>
-                    <a:stretch>
-                      <a:fillRect/>
-                    </a:stretch>
+                    <a:srcRect r="23266"/>
+                    <a:stretch/>
                   </pic:blipFill>
                   <pic:spPr bwMode="auto">
                     <a:xfrm>
                       <a:off x="0" y="0"/>
-                      <a:ext cx="8842098" cy="6369086"/>
+                      <a:ext cx="6573975" cy="6168185"/>
                     </a:xfrm>
                     <a:prstGeom prst="rect">
                       <a:avLst/>
@@ -1649,6 +2320,11 @@
                     <a:ln>
                       <a:noFill/>
                     </a:ln>
+                    <a:extLst>
+                      <a:ext uri="{53640926-AAD7-44D8-BBD7-CCE9431645EC}">
+                        <a14:shadowObscured xmlns:a14="http://schemas.microsoft.com/office/drawing/2010/main"/>
+                      </a:ext>
+                    </a:extLst>
                   </pic:spPr>
                 </pic:pic>
               </a:graphicData>
@@ -1659,11 +2335,12 @@
     </w:p>
     <w:p>
       <w:pPr>
-        <w:pStyle w:val="a6"/>
+        <w:pStyle w:val="ListParagraph"/>
         <w:numPr>
           <w:ilvl w:val="0"/>
           <w:numId w:val="9"/>
         </w:numPr>
+        <w:jc w:val="center"/>
         <w:rPr>
           <w:color w:val="000000" w:themeColor="text1"/>
           <w:sz w:val="32"/>
@@ -1703,10 +2380,10 @@
           <w:lang w:val="en-US"/>
         </w:rPr>
         <w:drawing>
-          <wp:inline distT="0" distB="0" distL="0" distR="0" wp14:anchorId="386E2411" wp14:editId="247AD396">
-            <wp:extent cx="8779147" cy="4599161"/>
+          <wp:inline distT="0" distB="0" distL="0" distR="0" wp14:anchorId="46733D0D" wp14:editId="6C120962">
+            <wp:extent cx="6393485" cy="4289415"/>
             <wp:effectExtent l="0" t="0" r="0" b="0"/>
-            <wp:docPr id="11004381" name="Picture 4"/>
+            <wp:docPr id="1267190319" name="Picture 4"/>
             <wp:cNvGraphicFramePr>
               <a:graphicFrameLocks xmlns:a="http://schemas.openxmlformats.org/drawingml/2006/main" noChangeAspect="1"/>
             </wp:cNvGraphicFramePr>
@@ -1719,7 +2396,7 @@
                       <a:picLocks noChangeAspect="1" noChangeArrowheads="1"/>
                     </pic:cNvPicPr>
                   </pic:nvPicPr>
-                  <pic:blipFill>
+                  <pic:blipFill rotWithShape="1">
                     <a:blip r:embed="rId12">
                       <a:extLst>
                         <a:ext uri="{28A0092B-C50C-407E-A947-70E740481C1C}">
@@ -1727,15 +2404,13 @@
                         </a:ext>
                       </a:extLst>
                     </a:blip>
-                    <a:srcRect/>
-                    <a:stretch>
-                      <a:fillRect/>
-                    </a:stretch>
+                    <a:srcRect r="22025"/>
+                    <a:stretch/>
                   </pic:blipFill>
                   <pic:spPr bwMode="auto">
                     <a:xfrm>
                       <a:off x="0" y="0"/>
-                      <a:ext cx="8794897" cy="4607412"/>
+                      <a:ext cx="6403990" cy="4296463"/>
                     </a:xfrm>
                     <a:prstGeom prst="rect">
                       <a:avLst/>
@@ -1744,6 +2419,11 @@
                     <a:ln>
                       <a:noFill/>
                     </a:ln>
+                    <a:extLst>
+                      <a:ext uri="{53640926-AAD7-44D8-BBD7-CCE9431645EC}">
+                        <a14:shadowObscured xmlns:a14="http://schemas.microsoft.com/office/drawing/2010/main"/>
+                      </a:ext>
+                    </a:extLst>
                   </pic:spPr>
                 </pic:pic>
               </a:graphicData>
@@ -1754,11 +2434,12 @@
     </w:p>
     <w:p>
       <w:pPr>
-        <w:pStyle w:val="a6"/>
+        <w:pStyle w:val="ListParagraph"/>
         <w:numPr>
           <w:ilvl w:val="0"/>
           <w:numId w:val="9"/>
         </w:numPr>
+        <w:jc w:val="center"/>
         <w:rPr>
           <w:color w:val="000000" w:themeColor="text1"/>
           <w:sz w:val="32"/>
@@ -1775,7 +2456,6 @@
           <w:szCs w:val="32"/>
           <w:lang w:val="en-US"/>
         </w:rPr>
-        <w:lastRenderedPageBreak/>
         <w:t>Save Build</w:t>
       </w:r>
       <w:r>
@@ -1798,10 +2478,10 @@
           <w:lang w:val="en-US"/>
         </w:rPr>
         <w:drawing>
-          <wp:inline distT="0" distB="0" distL="0" distR="0" wp14:anchorId="5C03CE78" wp14:editId="012027AC">
-            <wp:extent cx="9163183" cy="4744016"/>
+          <wp:inline distT="0" distB="0" distL="0" distR="0" wp14:anchorId="5BD7A5E9" wp14:editId="7D1AA92F">
+            <wp:extent cx="6384196" cy="4535424"/>
             <wp:effectExtent l="0" t="0" r="0" b="0"/>
-            <wp:docPr id="777882729" name="Picture 5"/>
+            <wp:docPr id="997432679" name="Picture 5"/>
             <wp:cNvGraphicFramePr>
               <a:graphicFrameLocks xmlns:a="http://schemas.openxmlformats.org/drawingml/2006/main" noChangeAspect="1"/>
             </wp:cNvGraphicFramePr>
@@ -1814,7 +2494,7 @@
                       <a:picLocks noChangeAspect="1" noChangeArrowheads="1"/>
                     </pic:cNvPicPr>
                   </pic:nvPicPr>
-                  <pic:blipFill>
+                  <pic:blipFill rotWithShape="1">
                     <a:blip r:embed="rId13">
                       <a:extLst>
                         <a:ext uri="{28A0092B-C50C-407E-A947-70E740481C1C}">
@@ -1822,15 +2502,13 @@
                         </a:ext>
                       </a:extLst>
                     </a:blip>
-                    <a:srcRect/>
-                    <a:stretch>
-                      <a:fillRect/>
-                    </a:stretch>
+                    <a:srcRect r="26982"/>
+                    <a:stretch/>
                   </pic:blipFill>
                   <pic:spPr bwMode="auto">
                     <a:xfrm>
                       <a:off x="0" y="0"/>
-                      <a:ext cx="9179613" cy="4752522"/>
+                      <a:ext cx="6404625" cy="4549937"/>
                     </a:xfrm>
                     <a:prstGeom prst="rect">
                       <a:avLst/>
@@ -1839,6 +2517,11 @@
                     <a:ln>
                       <a:noFill/>
                     </a:ln>
+                    <a:extLst>
+                      <a:ext uri="{53640926-AAD7-44D8-BBD7-CCE9431645EC}">
+                        <a14:shadowObscured xmlns:a14="http://schemas.microsoft.com/office/drawing/2010/main"/>
+                      </a:ext>
+                    </a:extLst>
                   </pic:spPr>
                 </pic:pic>
               </a:graphicData>
@@ -1849,11 +2532,12 @@
     </w:p>
     <w:p>
       <w:pPr>
-        <w:pStyle w:val="a6"/>
+        <w:pStyle w:val="ListParagraph"/>
         <w:numPr>
           <w:ilvl w:val="0"/>
           <w:numId w:val="9"/>
         </w:numPr>
+        <w:jc w:val="center"/>
         <w:rPr>
           <w:color w:val="000000" w:themeColor="text1"/>
           <w:sz w:val="32"/>
@@ -1893,10 +2577,10 @@
           <w:lang w:val="en-US"/>
         </w:rPr>
         <w:drawing>
-          <wp:inline distT="0" distB="0" distL="0" distR="0" wp14:anchorId="090B09E1" wp14:editId="457213C1">
-            <wp:extent cx="8747094" cy="4744016"/>
+          <wp:inline distT="0" distB="0" distL="0" distR="0" wp14:anchorId="53793026" wp14:editId="582AB2EE">
+            <wp:extent cx="5303520" cy="4327261"/>
             <wp:effectExtent l="0" t="0" r="0" b="0"/>
-            <wp:docPr id="1719117832" name="Picture 6"/>
+            <wp:docPr id="448942348" name="Picture 6"/>
             <wp:cNvGraphicFramePr>
               <a:graphicFrameLocks xmlns:a="http://schemas.openxmlformats.org/drawingml/2006/main" noChangeAspect="1"/>
             </wp:cNvGraphicFramePr>
@@ -1909,7 +2593,7 @@
                       <a:picLocks noChangeAspect="1" noChangeArrowheads="1"/>
                     </pic:cNvPicPr>
                   </pic:nvPicPr>
-                  <pic:blipFill>
+                  <pic:blipFill rotWithShape="1">
                     <a:blip r:embed="rId14">
                       <a:extLst>
                         <a:ext uri="{28A0092B-C50C-407E-A947-70E740481C1C}">
@@ -1917,15 +2601,13 @@
                         </a:ext>
                       </a:extLst>
                     </a:blip>
-                    <a:srcRect/>
-                    <a:stretch>
-                      <a:fillRect/>
-                    </a:stretch>
+                    <a:srcRect r="22626"/>
+                    <a:stretch/>
                   </pic:blipFill>
                   <pic:spPr bwMode="auto">
                     <a:xfrm>
                       <a:off x="0" y="0"/>
-                      <a:ext cx="8755790" cy="4748733"/>
+                      <a:ext cx="5326291" cy="4345841"/>
                     </a:xfrm>
                     <a:prstGeom prst="rect">
                       <a:avLst/>
@@ -1934,6 +2616,11 @@
                     <a:ln>
                       <a:noFill/>
                     </a:ln>
+                    <a:extLst>
+                      <a:ext uri="{53640926-AAD7-44D8-BBD7-CCE9431645EC}">
+                        <a14:shadowObscured xmlns:a14="http://schemas.microsoft.com/office/drawing/2010/main"/>
+                      </a:ext>
+                    </a:extLst>
                   </pic:spPr>
                 </pic:pic>
               </a:graphicData>
@@ -1944,7 +2631,7 @@
     </w:p>
     <w:p>
       <w:pPr>
-        <w:pStyle w:val="a6"/>
+        <w:pStyle w:val="ListParagraph"/>
         <w:ind w:left="360"/>
         <w:rPr>
           <w:color w:val="000000" w:themeColor="text1"/>
@@ -1967,11 +2654,12 @@
     </w:p>
     <w:p>
       <w:pPr>
-        <w:pStyle w:val="a6"/>
+        <w:pStyle w:val="ListParagraph"/>
         <w:numPr>
           <w:ilvl w:val="0"/>
           <w:numId w:val="9"/>
         </w:numPr>
+        <w:jc w:val="center"/>
         <w:rPr>
           <w:color w:val="000000" w:themeColor="text1"/>
           <w:sz w:val="32"/>
@@ -1988,7 +2676,6 @@
           <w:szCs w:val="32"/>
           <w:lang w:val="en-US"/>
         </w:rPr>
-        <w:lastRenderedPageBreak/>
         <w:t>Like/Dislike</w:t>
       </w:r>
       <w:r>
@@ -2022,10 +2709,10 @@
           <w:lang w:val="en-US"/>
         </w:rPr>
         <w:drawing>
-          <wp:inline distT="0" distB="0" distL="0" distR="0" wp14:anchorId="73A0CB80" wp14:editId="2E475FA7">
-            <wp:extent cx="8803763" cy="5169529"/>
+          <wp:inline distT="0" distB="0" distL="0" distR="0" wp14:anchorId="4602E608" wp14:editId="550075F6">
+            <wp:extent cx="5332353" cy="4206240"/>
             <wp:effectExtent l="0" t="0" r="0" b="0"/>
-            <wp:docPr id="138775742" name="Picture 7"/>
+            <wp:docPr id="701247424" name="Picture 7"/>
             <wp:cNvGraphicFramePr>
               <a:graphicFrameLocks xmlns:a="http://schemas.openxmlformats.org/drawingml/2006/main" noChangeAspect="1"/>
             </wp:cNvGraphicFramePr>
@@ -2038,7 +2725,7 @@
                       <a:picLocks noChangeAspect="1" noChangeArrowheads="1"/>
                     </pic:cNvPicPr>
                   </pic:nvPicPr>
-                  <pic:blipFill>
+                  <pic:blipFill rotWithShape="1">
                     <a:blip r:embed="rId15">
                       <a:extLst>
                         <a:ext uri="{28A0092B-C50C-407E-A947-70E740481C1C}">
@@ -2046,15 +2733,13 @@
                         </a:ext>
                       </a:extLst>
                     </a:blip>
-                    <a:srcRect/>
-                    <a:stretch>
-                      <a:fillRect/>
-                    </a:stretch>
+                    <a:srcRect r="25440"/>
+                    <a:stretch/>
                   </pic:blipFill>
                   <pic:spPr bwMode="auto">
                     <a:xfrm>
                       <a:off x="0" y="0"/>
-                      <a:ext cx="8808801" cy="5172487"/>
+                      <a:ext cx="5348600" cy="4219056"/>
                     </a:xfrm>
                     <a:prstGeom prst="rect">
                       <a:avLst/>
@@ -2063,6 +2748,11 @@
                     <a:ln>
                       <a:noFill/>
                     </a:ln>
+                    <a:extLst>
+                      <a:ext uri="{53640926-AAD7-44D8-BBD7-CCE9431645EC}">
+                        <a14:shadowObscured xmlns:a14="http://schemas.microsoft.com/office/drawing/2010/main"/>
+                      </a:ext>
+                    </a:extLst>
                   </pic:spPr>
                 </pic:pic>
               </a:graphicData>
@@ -2073,11 +2763,12 @@
     </w:p>
     <w:p>
       <w:pPr>
-        <w:pStyle w:val="a6"/>
+        <w:pStyle w:val="ListParagraph"/>
         <w:numPr>
           <w:ilvl w:val="0"/>
           <w:numId w:val="9"/>
         </w:numPr>
+        <w:jc w:val="center"/>
         <w:rPr>
           <w:color w:val="000000" w:themeColor="text1"/>
           <w:sz w:val="32"/>
@@ -2128,10 +2819,10 @@
           <w:lang w:val="en-US"/>
         </w:rPr>
         <w:drawing>
-          <wp:inline distT="0" distB="0" distL="0" distR="0" wp14:anchorId="6174008E" wp14:editId="6288184D">
-            <wp:extent cx="8606019" cy="4825497"/>
+          <wp:inline distT="0" distB="0" distL="0" distR="0" wp14:anchorId="6D48E909" wp14:editId="6184475B">
+            <wp:extent cx="5296205" cy="3797065"/>
             <wp:effectExtent l="0" t="0" r="0" b="0"/>
-            <wp:docPr id="2120816290" name="Picture 8"/>
+            <wp:docPr id="1225211028" name="Picture 8"/>
             <wp:cNvGraphicFramePr>
               <a:graphicFrameLocks xmlns:a="http://schemas.openxmlformats.org/drawingml/2006/main" noChangeAspect="1"/>
             </wp:cNvGraphicFramePr>
@@ -2144,7 +2835,7 @@
                       <a:picLocks noChangeAspect="1" noChangeArrowheads="1"/>
                     </pic:cNvPicPr>
                   </pic:nvPicPr>
-                  <pic:blipFill>
+                  <pic:blipFill rotWithShape="1">
                     <a:blip r:embed="rId16">
                       <a:extLst>
                         <a:ext uri="{28A0092B-C50C-407E-A947-70E740481C1C}">
@@ -2152,15 +2843,13 @@
                         </a:ext>
                       </a:extLst>
                     </a:blip>
-                    <a:srcRect/>
-                    <a:stretch>
-                      <a:fillRect/>
-                    </a:stretch>
+                    <a:srcRect r="21722"/>
+                    <a:stretch/>
                   </pic:blipFill>
                   <pic:spPr bwMode="auto">
                     <a:xfrm>
                       <a:off x="0" y="0"/>
-                      <a:ext cx="8620852" cy="4833814"/>
+                      <a:ext cx="5313473" cy="3809445"/>
                     </a:xfrm>
                     <a:prstGeom prst="rect">
                       <a:avLst/>
@@ -2169,6 +2858,11 @@
                     <a:ln>
                       <a:noFill/>
                     </a:ln>
+                    <a:extLst>
+                      <a:ext uri="{53640926-AAD7-44D8-BBD7-CCE9431645EC}">
+                        <a14:shadowObscured xmlns:a14="http://schemas.microsoft.com/office/drawing/2010/main"/>
+                      </a:ext>
+                    </a:extLst>
                   </pic:spPr>
                 </pic:pic>
               </a:graphicData>
@@ -2198,167 +2892,15 @@
         </w:rPr>
         <w:br/>
       </w:r>
-      <w:r>
-        <w:rPr>
-          <w:b/>
-          <w:bCs/>
-          <w:color w:val="75280A" w:themeColor="text2" w:themeShade="BF"/>
-          <w:sz w:val="32"/>
-          <w:szCs w:val="32"/>
-          <w:lang w:val="en-US"/>
-        </w:rPr>
-        <w:br/>
-      </w:r>
-      <w:r>
-        <w:rPr>
-          <w:b/>
-          <w:bCs/>
-          <w:color w:val="75280A" w:themeColor="text2" w:themeShade="BF"/>
-          <w:sz w:val="32"/>
-          <w:szCs w:val="32"/>
-          <w:lang w:val="en-US"/>
-        </w:rPr>
-        <w:br/>
-      </w:r>
-      <w:r>
-        <w:rPr>
-          <w:b/>
-          <w:bCs/>
-          <w:color w:val="75280A" w:themeColor="text2" w:themeShade="BF"/>
-          <w:sz w:val="32"/>
-          <w:szCs w:val="32"/>
-          <w:lang w:val="en-US"/>
-        </w:rPr>
-        <w:br/>
-      </w:r>
-      <w:r>
-        <w:rPr>
-          <w:b/>
-          <w:bCs/>
-          <w:color w:val="75280A" w:themeColor="text2" w:themeShade="BF"/>
-          <w:sz w:val="32"/>
-          <w:szCs w:val="32"/>
-          <w:lang w:val="en-US"/>
-        </w:rPr>
-        <w:br/>
-      </w:r>
-      <w:r>
-        <w:rPr>
-          <w:b/>
-          <w:bCs/>
-          <w:color w:val="75280A" w:themeColor="text2" w:themeShade="BF"/>
-          <w:sz w:val="32"/>
-          <w:szCs w:val="32"/>
-          <w:lang w:val="en-US"/>
-        </w:rPr>
-        <w:br/>
-      </w:r>
-      <w:r>
-        <w:rPr>
-          <w:b/>
-          <w:bCs/>
-          <w:color w:val="75280A" w:themeColor="text2" w:themeShade="BF"/>
-          <w:sz w:val="32"/>
-          <w:szCs w:val="32"/>
-          <w:lang w:val="en-US"/>
-        </w:rPr>
-        <w:br/>
-      </w:r>
-      <w:r>
-        <w:rPr>
-          <w:b/>
-          <w:bCs/>
-          <w:color w:val="75280A" w:themeColor="text2" w:themeShade="BF"/>
-          <w:sz w:val="32"/>
-          <w:szCs w:val="32"/>
-          <w:lang w:val="en-US"/>
-        </w:rPr>
-        <w:br/>
-      </w:r>
-      <w:r>
-        <w:rPr>
-          <w:b/>
-          <w:bCs/>
-          <w:color w:val="75280A" w:themeColor="text2" w:themeShade="BF"/>
-          <w:sz w:val="32"/>
-          <w:szCs w:val="32"/>
-          <w:lang w:val="en-US"/>
-        </w:rPr>
-        <w:br/>
-      </w:r>
-      <w:r>
-        <w:rPr>
-          <w:b/>
-          <w:bCs/>
-          <w:color w:val="75280A" w:themeColor="text2" w:themeShade="BF"/>
-          <w:sz w:val="32"/>
-          <w:szCs w:val="32"/>
-          <w:lang w:val="en-US"/>
-        </w:rPr>
-        <w:br/>
-      </w:r>
-      <w:r>
-        <w:rPr>
-          <w:b/>
-          <w:bCs/>
-          <w:color w:val="75280A" w:themeColor="text2" w:themeShade="BF"/>
-          <w:sz w:val="32"/>
-          <w:szCs w:val="32"/>
-          <w:lang w:val="en-US"/>
-        </w:rPr>
-        <w:br/>
-      </w:r>
-      <w:r>
-        <w:rPr>
-          <w:b/>
-          <w:bCs/>
-          <w:color w:val="75280A" w:themeColor="text2" w:themeShade="BF"/>
-          <w:sz w:val="32"/>
-          <w:szCs w:val="32"/>
-          <w:lang w:val="en-US"/>
-        </w:rPr>
-        <w:br/>
-      </w:r>
-      <w:r>
-        <w:rPr>
-          <w:b/>
-          <w:bCs/>
-          <w:color w:val="75280A" w:themeColor="text2" w:themeShade="BF"/>
-          <w:sz w:val="32"/>
-          <w:szCs w:val="32"/>
-          <w:lang w:val="en-US"/>
-        </w:rPr>
-        <w:br/>
-      </w:r>
     </w:p>
     <w:p>
       <w:pPr>
-        <w:rPr>
-          <w:color w:val="000000" w:themeColor="text1"/>
-          <w:sz w:val="32"/>
-          <w:szCs w:val="32"/>
-          <w:lang w:val="en-US"/>
-        </w:rPr>
-      </w:pPr>
-      <w:r>
-        <w:rPr>
-          <w:b/>
-          <w:bCs/>
-          <w:color w:val="75280A" w:themeColor="text2" w:themeShade="BF"/>
-          <w:sz w:val="32"/>
-          <w:szCs w:val="32"/>
-          <w:lang w:val="en-US"/>
-        </w:rPr>
-        <w:br/>
-      </w:r>
-    </w:p>
-    <w:p>
-      <w:pPr>
-        <w:pStyle w:val="a6"/>
+        <w:pStyle w:val="ListParagraph"/>
         <w:numPr>
           <w:ilvl w:val="0"/>
           <w:numId w:val="9"/>
         </w:numPr>
+        <w:jc w:val="center"/>
         <w:rPr>
           <w:color w:val="000000" w:themeColor="text1"/>
           <w:sz w:val="32"/>
@@ -2375,7 +2917,6 @@
           <w:szCs w:val="32"/>
           <w:lang w:val="en-US"/>
         </w:rPr>
-        <w:lastRenderedPageBreak/>
         <w:t>Post to Wall of</w:t>
       </w:r>
       <w:r>
@@ -2403,8 +2944,9 @@
     </w:p>
     <w:p>
       <w:pPr>
-        <w:pStyle w:val="a6"/>
+        <w:pStyle w:val="ListParagraph"/>
         <w:ind w:left="360"/>
+        <w:jc w:val="center"/>
         <w:rPr>
           <w:color w:val="000000" w:themeColor="text1"/>
           <w:sz w:val="32"/>
@@ -2421,10 +2963,10 @@
           <w:lang w:val="en-US"/>
         </w:rPr>
         <w:drawing>
-          <wp:inline distT="0" distB="0" distL="0" distR="0" wp14:anchorId="1521D9A7" wp14:editId="44F357D2">
-            <wp:extent cx="9082733" cy="5748951"/>
+          <wp:inline distT="0" distB="0" distL="0" distR="0" wp14:anchorId="4F10F8D0" wp14:editId="670EE214">
+            <wp:extent cx="5269796" cy="4667097"/>
             <wp:effectExtent l="0" t="0" r="0" b="0"/>
-            <wp:docPr id="1156564050" name="Picture 9"/>
+            <wp:docPr id="477353094" name="Picture 9"/>
             <wp:cNvGraphicFramePr>
               <a:graphicFrameLocks xmlns:a="http://schemas.openxmlformats.org/drawingml/2006/main" noChangeAspect="1"/>
             </wp:cNvGraphicFramePr>
@@ -2437,7 +2979,7 @@
                       <a:picLocks noChangeAspect="1" noChangeArrowheads="1"/>
                     </pic:cNvPicPr>
                   </pic:nvPicPr>
-                  <pic:blipFill>
+                  <pic:blipFill rotWithShape="1">
                     <a:blip r:embed="rId17">
                       <a:extLst>
                         <a:ext uri="{28A0092B-C50C-407E-A947-70E740481C1C}">
@@ -2445,15 +2987,13 @@
                         </a:ext>
                       </a:extLst>
                     </a:blip>
-                    <a:srcRect/>
-                    <a:stretch>
-                      <a:fillRect/>
-                    </a:stretch>
+                    <a:srcRect r="28743"/>
+                    <a:stretch/>
                   </pic:blipFill>
                   <pic:spPr bwMode="auto">
                     <a:xfrm>
                       <a:off x="0" y="0"/>
-                      <a:ext cx="9114968" cy="5769354"/>
+                      <a:ext cx="5301253" cy="4694957"/>
                     </a:xfrm>
                     <a:prstGeom prst="rect">
                       <a:avLst/>
@@ -2462,6 +3002,11 @@
                     <a:ln>
                       <a:noFill/>
                     </a:ln>
+                    <a:extLst>
+                      <a:ext uri="{53640926-AAD7-44D8-BBD7-CCE9431645EC}">
+                        <a14:shadowObscured xmlns:a14="http://schemas.microsoft.com/office/drawing/2010/main"/>
+                      </a:ext>
+                    </a:extLst>
                   </pic:spPr>
                 </pic:pic>
               </a:graphicData>
@@ -3979,16 +4524,16 @@
     <w:lsdException w:name="Unresolved Mention" w:semiHidden="1" w:unhideWhenUsed="1"/>
     <w:lsdException w:name="Smart Link" w:semiHidden="1" w:unhideWhenUsed="1"/>
   </w:latentStyles>
-  <w:style w:type="paragraph" w:default="1" w:styleId="a">
+  <w:style w:type="paragraph" w:default="1" w:styleId="Normal">
     <w:name w:val="Normal"/>
     <w:qFormat/>
-    <w:rsid w:val="00437774"/>
+    <w:rsid w:val="00F56036"/>
   </w:style>
-  <w:style w:type="paragraph" w:styleId="1">
+  <w:style w:type="paragraph" w:styleId="Heading1">
     <w:name w:val="heading 1"/>
-    <w:basedOn w:val="a"/>
-    <w:next w:val="a"/>
-    <w:link w:val="1Char"/>
+    <w:basedOn w:val="Normal"/>
+    <w:next w:val="Normal"/>
+    <w:link w:val="Heading1Char"/>
     <w:uiPriority w:val="9"/>
     <w:qFormat/>
     <w:rsid w:val="00735D8D"/>
@@ -4007,11 +4552,11 @@
       <w:szCs w:val="28"/>
     </w:rPr>
   </w:style>
-  <w:style w:type="paragraph" w:styleId="2">
+  <w:style w:type="paragraph" w:styleId="Heading2">
     <w:name w:val="heading 2"/>
-    <w:basedOn w:val="a"/>
-    <w:next w:val="a"/>
-    <w:link w:val="2Char"/>
+    <w:basedOn w:val="Normal"/>
+    <w:next w:val="Normal"/>
+    <w:link w:val="Heading2Char"/>
     <w:uiPriority w:val="9"/>
     <w:unhideWhenUsed/>
     <w:qFormat/>
@@ -4031,11 +4576,11 @@
       <w:szCs w:val="26"/>
     </w:rPr>
   </w:style>
-  <w:style w:type="paragraph" w:styleId="3">
+  <w:style w:type="paragraph" w:styleId="Heading3">
     <w:name w:val="heading 3"/>
-    <w:basedOn w:val="a"/>
-    <w:next w:val="a"/>
-    <w:link w:val="3Char"/>
+    <w:basedOn w:val="Normal"/>
+    <w:next w:val="Normal"/>
+    <w:link w:val="Heading3Char"/>
     <w:uiPriority w:val="9"/>
     <w:unhideWhenUsed/>
     <w:qFormat/>
@@ -4053,11 +4598,11 @@
       <w:color w:val="F09415" w:themeColor="accent1"/>
     </w:rPr>
   </w:style>
-  <w:style w:type="paragraph" w:styleId="4">
+  <w:style w:type="paragraph" w:styleId="Heading4">
     <w:name w:val="heading 4"/>
-    <w:basedOn w:val="a"/>
-    <w:next w:val="a"/>
-    <w:link w:val="4Char"/>
+    <w:basedOn w:val="Normal"/>
+    <w:next w:val="Normal"/>
+    <w:link w:val="Heading4Char"/>
     <w:uiPriority w:val="9"/>
     <w:semiHidden/>
     <w:unhideWhenUsed/>
@@ -4078,11 +4623,11 @@
       <w:color w:val="F09415" w:themeColor="accent1"/>
     </w:rPr>
   </w:style>
-  <w:style w:type="paragraph" w:styleId="5">
+  <w:style w:type="paragraph" w:styleId="Heading5">
     <w:name w:val="heading 5"/>
-    <w:basedOn w:val="a"/>
-    <w:next w:val="a"/>
-    <w:link w:val="5Char"/>
+    <w:basedOn w:val="Normal"/>
+    <w:next w:val="Normal"/>
+    <w:link w:val="Heading5Char"/>
     <w:uiPriority w:val="9"/>
     <w:semiHidden/>
     <w:unhideWhenUsed/>
@@ -4099,11 +4644,11 @@
       <w:color w:val="794908" w:themeColor="accent1" w:themeShade="7F"/>
     </w:rPr>
   </w:style>
-  <w:style w:type="paragraph" w:styleId="6">
+  <w:style w:type="paragraph" w:styleId="Heading6">
     <w:name w:val="heading 6"/>
-    <w:basedOn w:val="a"/>
-    <w:next w:val="a"/>
-    <w:link w:val="6Char"/>
+    <w:basedOn w:val="Normal"/>
+    <w:next w:val="Normal"/>
+    <w:link w:val="Heading6Char"/>
     <w:uiPriority w:val="9"/>
     <w:semiHidden/>
     <w:unhideWhenUsed/>
@@ -4122,11 +4667,11 @@
       <w:color w:val="794908" w:themeColor="accent1" w:themeShade="7F"/>
     </w:rPr>
   </w:style>
-  <w:style w:type="paragraph" w:styleId="7">
+  <w:style w:type="paragraph" w:styleId="Heading7">
     <w:name w:val="heading 7"/>
-    <w:basedOn w:val="a"/>
-    <w:next w:val="a"/>
-    <w:link w:val="7Char"/>
+    <w:basedOn w:val="Normal"/>
+    <w:next w:val="Normal"/>
+    <w:link w:val="Heading7Char"/>
     <w:uiPriority w:val="9"/>
     <w:semiHidden/>
     <w:unhideWhenUsed/>
@@ -4145,11 +4690,11 @@
       <w:color w:val="404040" w:themeColor="text1" w:themeTint="BF"/>
     </w:rPr>
   </w:style>
-  <w:style w:type="paragraph" w:styleId="8">
+  <w:style w:type="paragraph" w:styleId="Heading8">
     <w:name w:val="heading 8"/>
-    <w:basedOn w:val="a"/>
-    <w:next w:val="a"/>
-    <w:link w:val="8Char"/>
+    <w:basedOn w:val="Normal"/>
+    <w:next w:val="Normal"/>
+    <w:link w:val="Heading8Char"/>
     <w:uiPriority w:val="9"/>
     <w:semiHidden/>
     <w:unhideWhenUsed/>
@@ -4168,11 +4713,11 @@
       <w:szCs w:val="20"/>
     </w:rPr>
   </w:style>
-  <w:style w:type="paragraph" w:styleId="9">
+  <w:style w:type="paragraph" w:styleId="Heading9">
     <w:name w:val="heading 9"/>
-    <w:basedOn w:val="a"/>
-    <w:next w:val="a"/>
-    <w:link w:val="9Char"/>
+    <w:basedOn w:val="Normal"/>
+    <w:next w:val="Normal"/>
+    <w:link w:val="Heading9Char"/>
     <w:uiPriority w:val="9"/>
     <w:semiHidden/>
     <w:unhideWhenUsed/>
@@ -4193,13 +4738,13 @@
       <w:szCs w:val="20"/>
     </w:rPr>
   </w:style>
-  <w:style w:type="character" w:default="1" w:styleId="a0">
+  <w:style w:type="character" w:default="1" w:styleId="DefaultParagraphFont">
     <w:name w:val="Default Paragraph Font"/>
     <w:uiPriority w:val="1"/>
     <w:semiHidden/>
     <w:unhideWhenUsed/>
   </w:style>
-  <w:style w:type="table" w:default="1" w:styleId="a1">
+  <w:style w:type="table" w:default="1" w:styleId="TableNormal">
     <w:name w:val="Normal Table"/>
     <w:uiPriority w:val="99"/>
     <w:semiHidden/>
@@ -4214,16 +4759,16 @@
       </w:tblCellMar>
     </w:tblPr>
   </w:style>
-  <w:style w:type="numbering" w:default="1" w:styleId="a2">
+  <w:style w:type="numbering" w:default="1" w:styleId="NoList">
     <w:name w:val="No List"/>
     <w:uiPriority w:val="99"/>
     <w:semiHidden/>
     <w:unhideWhenUsed/>
   </w:style>
-  <w:style w:type="character" w:customStyle="1" w:styleId="1Char">
-    <w:name w:val="Επικεφαλίδα 1 Char"/>
-    <w:basedOn w:val="a0"/>
-    <w:link w:val="1"/>
+  <w:style w:type="character" w:customStyle="1" w:styleId="Heading1Char">
+    <w:name w:val="Heading 1 Char"/>
+    <w:basedOn w:val="DefaultParagraphFont"/>
+    <w:link w:val="Heading1"/>
     <w:uiPriority w:val="9"/>
     <w:rsid w:val="00735D8D"/>
     <w:rPr>
@@ -4235,10 +4780,10 @@
       <w:szCs w:val="28"/>
     </w:rPr>
   </w:style>
-  <w:style w:type="character" w:customStyle="1" w:styleId="2Char">
-    <w:name w:val="Επικεφαλίδα 2 Char"/>
-    <w:basedOn w:val="a0"/>
-    <w:link w:val="2"/>
+  <w:style w:type="character" w:customStyle="1" w:styleId="Heading2Char">
+    <w:name w:val="Heading 2 Char"/>
+    <w:basedOn w:val="DefaultParagraphFont"/>
+    <w:link w:val="Heading2"/>
     <w:uiPriority w:val="9"/>
     <w:rsid w:val="00735D8D"/>
     <w:rPr>
@@ -4250,10 +4795,10 @@
       <w:szCs w:val="26"/>
     </w:rPr>
   </w:style>
-  <w:style w:type="character" w:customStyle="1" w:styleId="3Char">
-    <w:name w:val="Επικεφαλίδα 3 Char"/>
-    <w:basedOn w:val="a0"/>
-    <w:link w:val="3"/>
+  <w:style w:type="character" w:customStyle="1" w:styleId="Heading3Char">
+    <w:name w:val="Heading 3 Char"/>
+    <w:basedOn w:val="DefaultParagraphFont"/>
+    <w:link w:val="Heading3"/>
     <w:uiPriority w:val="9"/>
     <w:rsid w:val="00735D8D"/>
     <w:rPr>
@@ -4263,10 +4808,10 @@
       <w:color w:val="F09415" w:themeColor="accent1"/>
     </w:rPr>
   </w:style>
-  <w:style w:type="character" w:customStyle="1" w:styleId="4Char">
-    <w:name w:val="Επικεφαλίδα 4 Char"/>
-    <w:basedOn w:val="a0"/>
-    <w:link w:val="4"/>
+  <w:style w:type="character" w:customStyle="1" w:styleId="Heading4Char">
+    <w:name w:val="Heading 4 Char"/>
+    <w:basedOn w:val="DefaultParagraphFont"/>
+    <w:link w:val="Heading4"/>
     <w:uiPriority w:val="9"/>
     <w:semiHidden/>
     <w:rsid w:val="00735D8D"/>
@@ -4279,10 +4824,10 @@
       <w:color w:val="F09415" w:themeColor="accent1"/>
     </w:rPr>
   </w:style>
-  <w:style w:type="character" w:customStyle="1" w:styleId="5Char">
-    <w:name w:val="Επικεφαλίδα 5 Char"/>
-    <w:basedOn w:val="a0"/>
-    <w:link w:val="5"/>
+  <w:style w:type="character" w:customStyle="1" w:styleId="Heading5Char">
+    <w:name w:val="Heading 5 Char"/>
+    <w:basedOn w:val="DefaultParagraphFont"/>
+    <w:link w:val="Heading5"/>
     <w:uiPriority w:val="9"/>
     <w:semiHidden/>
     <w:rsid w:val="00735D8D"/>
@@ -4291,10 +4836,10 @@
       <w:color w:val="794908" w:themeColor="accent1" w:themeShade="7F"/>
     </w:rPr>
   </w:style>
-  <w:style w:type="character" w:customStyle="1" w:styleId="6Char">
-    <w:name w:val="Επικεφαλίδα 6 Char"/>
-    <w:basedOn w:val="a0"/>
-    <w:link w:val="6"/>
+  <w:style w:type="character" w:customStyle="1" w:styleId="Heading6Char">
+    <w:name w:val="Heading 6 Char"/>
+    <w:basedOn w:val="DefaultParagraphFont"/>
+    <w:link w:val="Heading6"/>
     <w:uiPriority w:val="9"/>
     <w:semiHidden/>
     <w:rsid w:val="00735D8D"/>
@@ -4305,10 +4850,10 @@
       <w:color w:val="794908" w:themeColor="accent1" w:themeShade="7F"/>
     </w:rPr>
   </w:style>
-  <w:style w:type="character" w:customStyle="1" w:styleId="7Char">
-    <w:name w:val="Επικεφαλίδα 7 Char"/>
-    <w:basedOn w:val="a0"/>
-    <w:link w:val="7"/>
+  <w:style w:type="character" w:customStyle="1" w:styleId="Heading7Char">
+    <w:name w:val="Heading 7 Char"/>
+    <w:basedOn w:val="DefaultParagraphFont"/>
+    <w:link w:val="Heading7"/>
     <w:uiPriority w:val="9"/>
     <w:semiHidden/>
     <w:rsid w:val="00735D8D"/>
@@ -4319,10 +4864,10 @@
       <w:color w:val="404040" w:themeColor="text1" w:themeTint="BF"/>
     </w:rPr>
   </w:style>
-  <w:style w:type="character" w:customStyle="1" w:styleId="8Char">
-    <w:name w:val="Επικεφαλίδα 8 Char"/>
-    <w:basedOn w:val="a0"/>
-    <w:link w:val="8"/>
+  <w:style w:type="character" w:customStyle="1" w:styleId="Heading8Char">
+    <w:name w:val="Heading 8 Char"/>
+    <w:basedOn w:val="DefaultParagraphFont"/>
+    <w:link w:val="Heading8"/>
     <w:uiPriority w:val="9"/>
     <w:semiHidden/>
     <w:rsid w:val="00735D8D"/>
@@ -4333,10 +4878,10 @@
       <w:szCs w:val="20"/>
     </w:rPr>
   </w:style>
-  <w:style w:type="character" w:customStyle="1" w:styleId="9Char">
-    <w:name w:val="Επικεφαλίδα 9 Char"/>
-    <w:basedOn w:val="a0"/>
-    <w:link w:val="9"/>
+  <w:style w:type="character" w:customStyle="1" w:styleId="Heading9Char">
+    <w:name w:val="Heading 9 Char"/>
+    <w:basedOn w:val="DefaultParagraphFont"/>
+    <w:link w:val="Heading9"/>
     <w:uiPriority w:val="9"/>
     <w:semiHidden/>
     <w:rsid w:val="00735D8D"/>
@@ -4349,11 +4894,11 @@
       <w:szCs w:val="20"/>
     </w:rPr>
   </w:style>
-  <w:style w:type="paragraph" w:styleId="a3">
+  <w:style w:type="paragraph" w:styleId="Title">
     <w:name w:val="Title"/>
-    <w:basedOn w:val="a"/>
-    <w:next w:val="a"/>
-    <w:link w:val="Char"/>
+    <w:basedOn w:val="Normal"/>
+    <w:next w:val="Normal"/>
+    <w:link w:val="TitleChar"/>
     <w:uiPriority w:val="10"/>
     <w:qFormat/>
     <w:rsid w:val="00735D8D"/>
@@ -4372,10 +4917,10 @@
       <w:szCs w:val="52"/>
     </w:rPr>
   </w:style>
-  <w:style w:type="character" w:customStyle="1" w:styleId="Char">
-    <w:name w:val="Τίτλος Char"/>
-    <w:basedOn w:val="a0"/>
-    <w:link w:val="a3"/>
+  <w:style w:type="character" w:customStyle="1" w:styleId="TitleChar">
+    <w:name w:val="Title Char"/>
+    <w:basedOn w:val="DefaultParagraphFont"/>
+    <w:link w:val="Title"/>
     <w:uiPriority w:val="10"/>
     <w:rsid w:val="00735D8D"/>
     <w:rPr>
@@ -4386,11 +4931,11 @@
       <w:szCs w:val="52"/>
     </w:rPr>
   </w:style>
-  <w:style w:type="paragraph" w:styleId="a4">
+  <w:style w:type="paragraph" w:styleId="Subtitle">
     <w:name w:val="Subtitle"/>
-    <w:basedOn w:val="a"/>
-    <w:next w:val="a"/>
-    <w:link w:val="Char0"/>
+    <w:basedOn w:val="Normal"/>
+    <w:next w:val="Normal"/>
+    <w:link w:val="SubtitleChar"/>
     <w:uiPriority w:val="11"/>
     <w:qFormat/>
     <w:rsid w:val="00735D8D"/>
@@ -4409,10 +4954,10 @@
       <w:szCs w:val="24"/>
     </w:rPr>
   </w:style>
-  <w:style w:type="character" w:customStyle="1" w:styleId="Char0">
-    <w:name w:val="Υπότιτλος Char"/>
-    <w:basedOn w:val="a0"/>
-    <w:link w:val="a4"/>
+  <w:style w:type="character" w:customStyle="1" w:styleId="SubtitleChar">
+    <w:name w:val="Subtitle Char"/>
+    <w:basedOn w:val="DefaultParagraphFont"/>
+    <w:link w:val="Subtitle"/>
     <w:uiPriority w:val="11"/>
     <w:rsid w:val="00735D8D"/>
     <w:rPr>
@@ -4425,11 +4970,11 @@
       <w:szCs w:val="24"/>
     </w:rPr>
   </w:style>
-  <w:style w:type="paragraph" w:styleId="a5">
+  <w:style w:type="paragraph" w:styleId="Quote">
     <w:name w:val="Quote"/>
-    <w:basedOn w:val="a"/>
-    <w:next w:val="a"/>
-    <w:link w:val="Char1"/>
+    <w:basedOn w:val="Normal"/>
+    <w:next w:val="Normal"/>
+    <w:link w:val="QuoteChar"/>
     <w:uiPriority w:val="29"/>
     <w:qFormat/>
     <w:rsid w:val="00735D8D"/>
@@ -4439,10 +4984,10 @@
       <w:color w:val="000000" w:themeColor="text1"/>
     </w:rPr>
   </w:style>
-  <w:style w:type="character" w:customStyle="1" w:styleId="Char1">
-    <w:name w:val="Απόσπασμα Char"/>
-    <w:basedOn w:val="a0"/>
-    <w:link w:val="a5"/>
+  <w:style w:type="character" w:customStyle="1" w:styleId="QuoteChar">
+    <w:name w:val="Quote Char"/>
+    <w:basedOn w:val="DefaultParagraphFont"/>
+    <w:link w:val="Quote"/>
     <w:uiPriority w:val="29"/>
     <w:rsid w:val="00735D8D"/>
     <w:rPr>
@@ -4451,9 +4996,9 @@
       <w:color w:val="000000" w:themeColor="text1"/>
     </w:rPr>
   </w:style>
-  <w:style w:type="paragraph" w:styleId="a6">
+  <w:style w:type="paragraph" w:styleId="ListParagraph">
     <w:name w:val="List Paragraph"/>
-    <w:basedOn w:val="a"/>
+    <w:basedOn w:val="Normal"/>
     <w:uiPriority w:val="34"/>
     <w:qFormat/>
     <w:rsid w:val="00735D8D"/>
@@ -4462,9 +5007,9 @@
       <w:contextualSpacing/>
     </w:pPr>
   </w:style>
-  <w:style w:type="character" w:styleId="a7">
+  <w:style w:type="character" w:styleId="IntenseEmphasis">
     <w:name w:val="Intense Emphasis"/>
-    <w:basedOn w:val="a0"/>
+    <w:basedOn w:val="DefaultParagraphFont"/>
     <w:uiPriority w:val="21"/>
     <w:qFormat/>
     <w:rsid w:val="00735D8D"/>
@@ -4476,11 +5021,11 @@
       <w:color w:val="F09415" w:themeColor="accent1"/>
     </w:rPr>
   </w:style>
-  <w:style w:type="paragraph" w:styleId="a8">
+  <w:style w:type="paragraph" w:styleId="IntenseQuote">
     <w:name w:val="Intense Quote"/>
-    <w:basedOn w:val="a"/>
-    <w:next w:val="a"/>
-    <w:link w:val="Char2"/>
+    <w:basedOn w:val="Normal"/>
+    <w:next w:val="Normal"/>
+    <w:link w:val="IntenseQuoteChar"/>
     <w:uiPriority w:val="30"/>
     <w:qFormat/>
     <w:rsid w:val="00735D8D"/>
@@ -4499,10 +5044,10 @@
       <w:color w:val="F09415" w:themeColor="accent1"/>
     </w:rPr>
   </w:style>
-  <w:style w:type="character" w:customStyle="1" w:styleId="Char2">
-    <w:name w:val="Έντονο απόσπ. Char"/>
-    <w:basedOn w:val="a0"/>
-    <w:link w:val="a8"/>
+  <w:style w:type="character" w:customStyle="1" w:styleId="IntenseQuoteChar">
+    <w:name w:val="Intense Quote Char"/>
+    <w:basedOn w:val="DefaultParagraphFont"/>
+    <w:link w:val="IntenseQuote"/>
     <w:uiPriority w:val="30"/>
     <w:rsid w:val="00735D8D"/>
     <w:rPr>
@@ -4513,9 +5058,9 @@
       <w:color w:val="F09415" w:themeColor="accent1"/>
     </w:rPr>
   </w:style>
-  <w:style w:type="character" w:styleId="a9">
+  <w:style w:type="character" w:styleId="IntenseReference">
     <w:name w:val="Intense Reference"/>
-    <w:basedOn w:val="a0"/>
+    <w:basedOn w:val="DefaultParagraphFont"/>
     <w:uiPriority w:val="32"/>
     <w:qFormat/>
     <w:rsid w:val="00735D8D"/>
@@ -4528,10 +5073,10 @@
       <w:u w:val="single"/>
     </w:rPr>
   </w:style>
-  <w:style w:type="paragraph" w:styleId="aa">
+  <w:style w:type="paragraph" w:styleId="Caption">
     <w:name w:val="caption"/>
-    <w:basedOn w:val="a"/>
-    <w:next w:val="a"/>
+    <w:basedOn w:val="Normal"/>
+    <w:next w:val="Normal"/>
     <w:uiPriority w:val="35"/>
     <w:semiHidden/>
     <w:unhideWhenUsed/>
@@ -4548,9 +5093,9 @@
       <w:szCs w:val="18"/>
     </w:rPr>
   </w:style>
-  <w:style w:type="character" w:styleId="ab">
+  <w:style w:type="character" w:styleId="Strong">
     <w:name w:val="Strong"/>
-    <w:basedOn w:val="a0"/>
+    <w:basedOn w:val="DefaultParagraphFont"/>
     <w:uiPriority w:val="22"/>
     <w:qFormat/>
     <w:rsid w:val="00735D8D"/>
@@ -4559,9 +5104,9 @@
       <w:bCs/>
     </w:rPr>
   </w:style>
-  <w:style w:type="character" w:styleId="ac">
+  <w:style w:type="character" w:styleId="Emphasis">
     <w:name w:val="Emphasis"/>
-    <w:basedOn w:val="a0"/>
+    <w:basedOn w:val="DefaultParagraphFont"/>
     <w:uiPriority w:val="20"/>
     <w:qFormat/>
     <w:rsid w:val="00735D8D"/>
@@ -4570,9 +5115,9 @@
       <w:iCs/>
     </w:rPr>
   </w:style>
-  <w:style w:type="paragraph" w:styleId="ad">
+  <w:style w:type="paragraph" w:styleId="NoSpacing">
     <w:name w:val="No Spacing"/>
-    <w:link w:val="Char3"/>
+    <w:link w:val="NoSpacingChar"/>
     <w:uiPriority w:val="1"/>
     <w:qFormat/>
     <w:rsid w:val="00735D8D"/>
@@ -4580,9 +5125,9 @@
       <w:spacing w:after="0" w:line="240" w:lineRule="auto"/>
     </w:pPr>
   </w:style>
-  <w:style w:type="character" w:styleId="ae">
+  <w:style w:type="character" w:styleId="SubtleEmphasis">
     <w:name w:val="Subtle Emphasis"/>
-    <w:basedOn w:val="a0"/>
+    <w:basedOn w:val="DefaultParagraphFont"/>
     <w:uiPriority w:val="19"/>
     <w:qFormat/>
     <w:rsid w:val="00735D8D"/>
@@ -4592,9 +5137,9 @@
       <w:color w:val="808080" w:themeColor="text1" w:themeTint="7F"/>
     </w:rPr>
   </w:style>
-  <w:style w:type="character" w:styleId="af">
+  <w:style w:type="character" w:styleId="SubtleReference">
     <w:name w:val="Subtle Reference"/>
-    <w:basedOn w:val="a0"/>
+    <w:basedOn w:val="DefaultParagraphFont"/>
     <w:uiPriority w:val="31"/>
     <w:qFormat/>
     <w:rsid w:val="00735D8D"/>
@@ -4604,9 +5149,9 @@
       <w:u w:val="single"/>
     </w:rPr>
   </w:style>
-  <w:style w:type="character" w:styleId="af0">
+  <w:style w:type="character" w:styleId="BookTitle">
     <w:name w:val="Book Title"/>
-    <w:basedOn w:val="a0"/>
+    <w:basedOn w:val="DefaultParagraphFont"/>
     <w:uiPriority w:val="33"/>
     <w:qFormat/>
     <w:rsid w:val="00735D8D"/>
@@ -4617,10 +5162,10 @@
       <w:spacing w:val="5"/>
     </w:rPr>
   </w:style>
-  <w:style w:type="paragraph" w:styleId="af1">
+  <w:style w:type="paragraph" w:styleId="TOCHeading">
     <w:name w:val="TOC Heading"/>
-    <w:basedOn w:val="1"/>
-    <w:next w:val="a"/>
+    <w:basedOn w:val="Heading1"/>
+    <w:next w:val="Normal"/>
     <w:uiPriority w:val="39"/>
     <w:semiHidden/>
     <w:unhideWhenUsed/>
@@ -4630,17 +5175,17 @@
       <w:outlineLvl w:val="9"/>
     </w:pPr>
   </w:style>
-  <w:style w:type="character" w:customStyle="1" w:styleId="Char3">
-    <w:name w:val="Χωρίς διάστιχο Char"/>
-    <w:basedOn w:val="a0"/>
-    <w:link w:val="ad"/>
+  <w:style w:type="character" w:customStyle="1" w:styleId="NoSpacingChar">
+    <w:name w:val="No Spacing Char"/>
+    <w:basedOn w:val="DefaultParagraphFont"/>
+    <w:link w:val="NoSpacing"/>
     <w:uiPriority w:val="1"/>
     <w:rsid w:val="00EE7DBB"/>
   </w:style>
-  <w:style w:type="paragraph" w:styleId="af2">
+  <w:style w:type="paragraph" w:styleId="Header">
     <w:name w:val="header"/>
-    <w:basedOn w:val="a"/>
-    <w:link w:val="Char4"/>
+    <w:basedOn w:val="Normal"/>
+    <w:link w:val="HeaderChar"/>
     <w:uiPriority w:val="99"/>
     <w:unhideWhenUsed/>
     <w:rsid w:val="006D0EB7"/>
@@ -4652,17 +5197,17 @@
       <w:spacing w:after="0" w:line="240" w:lineRule="auto"/>
     </w:pPr>
   </w:style>
-  <w:style w:type="character" w:customStyle="1" w:styleId="Char4">
-    <w:name w:val="Κεφαλίδα Char"/>
-    <w:basedOn w:val="a0"/>
-    <w:link w:val="af2"/>
+  <w:style w:type="character" w:customStyle="1" w:styleId="HeaderChar">
+    <w:name w:val="Header Char"/>
+    <w:basedOn w:val="DefaultParagraphFont"/>
+    <w:link w:val="Header"/>
     <w:uiPriority w:val="99"/>
     <w:rsid w:val="006D0EB7"/>
   </w:style>
-  <w:style w:type="paragraph" w:styleId="af3">
+  <w:style w:type="paragraph" w:styleId="Footer">
     <w:name w:val="footer"/>
-    <w:basedOn w:val="a"/>
-    <w:link w:val="Char5"/>
+    <w:basedOn w:val="Normal"/>
+    <w:link w:val="FooterChar"/>
     <w:uiPriority w:val="99"/>
     <w:unhideWhenUsed/>
     <w:rsid w:val="006D0EB7"/>
@@ -4674,16 +5219,16 @@
       <w:spacing w:after="0" w:line="240" w:lineRule="auto"/>
     </w:pPr>
   </w:style>
-  <w:style w:type="character" w:customStyle="1" w:styleId="Char5">
-    <w:name w:val="Υποσέλιδο Char"/>
-    <w:basedOn w:val="a0"/>
-    <w:link w:val="af3"/>
+  <w:style w:type="character" w:customStyle="1" w:styleId="FooterChar">
+    <w:name w:val="Footer Char"/>
+    <w:basedOn w:val="DefaultParagraphFont"/>
+    <w:link w:val="Footer"/>
     <w:uiPriority w:val="99"/>
     <w:rsid w:val="006D0EB7"/>
   </w:style>
-  <w:style w:type="table" w:styleId="af4">
+  <w:style w:type="table" w:styleId="TableGrid">
     <w:name w:val="Table Grid"/>
-    <w:basedOn w:val="a1"/>
+    <w:basedOn w:val="TableNormal"/>
     <w:uiPriority w:val="39"/>
     <w:rsid w:val="003C666A"/>
     <w:pPr>

--- a/Report Files/4ο Παραδοτέο/Sequence Diagrams v1.0/Sequence_Diagrams_v1.0.docx
+++ b/Report Files/4ο Παραδοτέο/Sequence Diagrams v1.0/Sequence_Diagrams_v1.0.docx
@@ -113,6 +113,7 @@
                                 <w:szCs w:val="32"/>
                               </w:rPr>
                             </w:pPr>
+                            <w:proofErr w:type="spellStart"/>
                             <w:r>
                               <w:rPr>
                                 <w:b/>
@@ -120,7 +121,37 @@
                                 <w:sz w:val="48"/>
                                 <w:szCs w:val="48"/>
                               </w:rPr>
-                              <w:t>Sequence Diagrams v</w:t>
+                              <w:t>Sequence</w:t>
+                            </w:r>
+                            <w:proofErr w:type="spellEnd"/>
+                            <w:r>
+                              <w:rPr>
+                                <w:b/>
+                                <w:bCs/>
+                                <w:sz w:val="48"/>
+                                <w:szCs w:val="48"/>
+                              </w:rPr>
+                              <w:t xml:space="preserve"> </w:t>
+                            </w:r>
+                            <w:proofErr w:type="spellStart"/>
+                            <w:r>
+                              <w:rPr>
+                                <w:b/>
+                                <w:bCs/>
+                                <w:sz w:val="48"/>
+                                <w:szCs w:val="48"/>
+                              </w:rPr>
+                              <w:t>Diagrams</w:t>
+                            </w:r>
+                            <w:proofErr w:type="spellEnd"/>
+                            <w:r>
+                              <w:rPr>
+                                <w:b/>
+                                <w:bCs/>
+                                <w:sz w:val="48"/>
+                                <w:szCs w:val="48"/>
+                              </w:rPr>
+                              <w:t xml:space="preserve"> v</w:t>
                             </w:r>
                             <w:r>
                               <w:rPr>
@@ -236,6 +267,7 @@
     <w:tbl>
       <w:tblPr>
         <w:tblStyle w:val="TableGrid"/>
+        <w:tblpPr w:leftFromText="180" w:rightFromText="180" w:vertAnchor="page" w:horzAnchor="margin" w:tblpY="1786"/>
         <w:tblW w:w="0" w:type="auto"/>
         <w:tblLook w:val="04A0" w:firstRow="1" w:lastRow="0" w:firstColumn="1" w:lastColumn="0" w:noHBand="0" w:noVBand="1"/>
       </w:tblPr>
@@ -841,6 +873,45 @@
     </w:tbl>
     <w:p>
       <w:pPr>
+        <w:pStyle w:val="Title"/>
+      </w:pPr>
+      <w:r>
+        <w:rPr>
+          <w:color w:val="000000" w:themeColor="text1"/>
+          <w:sz w:val="32"/>
+          <w:szCs w:val="32"/>
+          <w:lang w:val="en-US"/>
+        </w:rPr>
+        <w:t xml:space="preserve"> </w:t>
+      </w:r>
+      <w:bookmarkStart w:id="0" w:name="_Hlk163427952"/>
+      <w:r>
+        <w:rPr>
+          <w:lang w:val="en-US"/>
+        </w:rPr>
+        <w:t>Sequence</w:t>
+      </w:r>
+      <w:r>
+        <w:t xml:space="preserve"> </w:t>
+      </w:r>
+      <w:r>
+        <w:rPr>
+          <w:lang w:val="en-US"/>
+        </w:rPr>
+        <w:t>Diagrams</w:t>
+      </w:r>
+      <w:r>
+        <w:t xml:space="preserve"> </w:t>
+      </w:r>
+      <w:r>
+        <w:rPr>
+          <w:lang w:val="en-US"/>
+        </w:rPr>
+        <w:t>v1.0</w:t>
+      </w:r>
+    </w:p>
+    <w:p>
+      <w:pPr>
         <w:rPr>
           <w:color w:val="75280A" w:themeColor="text2" w:themeShade="BF"/>
           <w:sz w:val="36"/>
@@ -848,62 +919,54 @@
           <w:lang w:val="en-US"/>
         </w:rPr>
       </w:pPr>
-      <w:r>
-        <w:rPr>
-          <w:color w:val="000000" w:themeColor="text1"/>
+    </w:p>
+    <w:p>
+      <w:pPr>
+        <w:rPr>
+          <w:b/>
+          <w:bCs/>
           <w:sz w:val="32"/>
           <w:szCs w:val="32"/>
           <w:lang w:val="en-US"/>
         </w:rPr>
-        <w:t xml:space="preserve"> </w:t>
-      </w:r>
-      <w:bookmarkStart w:id="0" w:name="_Hlk163427952"/>
-    </w:p>
-    <w:p>
-      <w:pPr>
-        <w:rPr>
-          <w:sz w:val="32"/>
-          <w:szCs w:val="32"/>
-          <w:lang w:val="en-US"/>
-        </w:rPr>
       </w:pPr>
       <w:bookmarkStart w:id="1" w:name="_Hlk163427901"/>
       <w:r>
         <w:rPr>
+          <w:b/>
+          <w:bCs/>
           <w:color w:val="75280A" w:themeColor="text2" w:themeShade="BF"/>
           <w:sz w:val="36"/>
           <w:szCs w:val="36"/>
         </w:rPr>
         <w:t>Ρόλοι</w:t>
       </w:r>
-      <w:r>
-        <w:rPr>
-          <w:color w:val="75280A" w:themeColor="text2" w:themeShade="BF"/>
-          <w:sz w:val="36"/>
-          <w:szCs w:val="36"/>
-        </w:rPr>
-        <w:t>:</w:t>
-      </w:r>
     </w:p>
     <w:p>
       <w:pPr>
         <w:rPr>
+          <w:sz w:val="24"/>
+          <w:szCs w:val="24"/>
+        </w:rPr>
+      </w:pPr>
+      <w:r>
+        <w:rPr>
           <w:sz w:val="32"/>
           <w:szCs w:val="32"/>
         </w:rPr>
-      </w:pPr>
-      <w:r>
-        <w:rPr>
-          <w:sz w:val="32"/>
-          <w:szCs w:val="32"/>
-        </w:rPr>
         <w:tab/>
+      </w:r>
+      <w:r>
+        <w:rPr>
+          <w:sz w:val="24"/>
+          <w:szCs w:val="24"/>
+        </w:rPr>
         <w:t xml:space="preserve">Παραγωγός Διαγραμμάτων : </w:t>
       </w:r>
       <w:r>
         <w:rPr>
-          <w:sz w:val="32"/>
-          <w:szCs w:val="32"/>
+          <w:sz w:val="24"/>
+          <w:szCs w:val="24"/>
         </w:rPr>
         <w:t>Όλα τα μέλη της ομάδας.</w:t>
       </w:r>
@@ -922,6 +985,8 @@
     <w:p>
       <w:pPr>
         <w:rPr>
+          <w:b/>
+          <w:bCs/>
           <w:color w:val="75280A" w:themeColor="text2" w:themeShade="BF"/>
           <w:sz w:val="36"/>
           <w:szCs w:val="36"/>
@@ -929,54 +994,73 @@
       </w:pPr>
       <w:r>
         <w:rPr>
+          <w:b/>
+          <w:bCs/>
           <w:color w:val="75280A" w:themeColor="text2" w:themeShade="BF"/>
           <w:sz w:val="36"/>
           <w:szCs w:val="36"/>
         </w:rPr>
         <w:t>Τελικές Αλλαγές</w:t>
       </w:r>
-      <w:r>
-        <w:rPr>
-          <w:color w:val="75280A" w:themeColor="text2" w:themeShade="BF"/>
-          <w:sz w:val="36"/>
-          <w:szCs w:val="36"/>
-        </w:rPr>
-        <w:t>:</w:t>
-      </w:r>
     </w:p>
     <w:p>
       <w:pPr>
         <w:ind w:firstLine="720"/>
         <w:rPr>
           <w:color w:val="000000" w:themeColor="text1"/>
-          <w:sz w:val="32"/>
-          <w:szCs w:val="32"/>
+          <w:sz w:val="24"/>
+          <w:szCs w:val="24"/>
         </w:rPr>
       </w:pPr>
       <w:r>
         <w:rPr>
           <w:color w:val="000000" w:themeColor="text1"/>
-          <w:sz w:val="32"/>
-          <w:szCs w:val="32"/>
-        </w:rPr>
-        <w:t>Παρακάτω είναι ο πίνακας με τις αλλαγές που έγιναν:</w:t>
+          <w:sz w:val="24"/>
+          <w:szCs w:val="24"/>
+        </w:rPr>
+        <w:t>Παρακάτω είναι ο πίνακας με τις αλλαγές που έγιναν</w:t>
+      </w:r>
+      <w:r>
+        <w:rPr>
+          <w:color w:val="000000" w:themeColor="text1"/>
+          <w:sz w:val="24"/>
+          <w:szCs w:val="24"/>
+        </w:rPr>
+        <w:t xml:space="preserve"> στα διαγράμματα</w:t>
+      </w:r>
+      <w:r>
+        <w:rPr>
+          <w:color w:val="000000" w:themeColor="text1"/>
+          <w:sz w:val="24"/>
+          <w:szCs w:val="24"/>
+        </w:rPr>
+        <w:t>.</w:t>
       </w:r>
     </w:p>
     <w:tbl>
       <w:tblPr>
         <w:tblStyle w:val="TableGrid"/>
-        <w:tblW w:w="0" w:type="auto"/>
+        <w:tblW w:w="10860" w:type="dxa"/>
         <w:tblLook w:val="04A0" w:firstRow="1" w:lastRow="0" w:firstColumn="1" w:lastColumn="0" w:noHBand="0" w:noVBand="1"/>
       </w:tblPr>
       <w:tblGrid>
-        <w:gridCol w:w="3560"/>
-        <w:gridCol w:w="3561"/>
-        <w:gridCol w:w="3561"/>
+        <w:gridCol w:w="3618"/>
+        <w:gridCol w:w="3621"/>
+        <w:gridCol w:w="3621"/>
       </w:tblGrid>
       <w:tr>
+        <w:trPr>
+          <w:trHeight w:val="498"/>
+        </w:trPr>
         <w:tc>
           <w:tcPr>
-            <w:tcW w:w="3560" w:type="dxa"/>
+            <w:tcW w:w="3618" w:type="dxa"/>
+            <w:tcBorders>
+              <w:top w:val="single" w:sz="12" w:space="0" w:color="auto"/>
+              <w:left w:val="single" w:sz="12" w:space="0" w:color="auto"/>
+              <w:bottom w:val="single" w:sz="12" w:space="0" w:color="auto"/>
+              <w:right w:val="single" w:sz="12" w:space="0" w:color="auto"/>
+            </w:tcBorders>
           </w:tcPr>
           <w:p>
             <w:pPr>
@@ -997,7 +1081,12 @@
         </w:tc>
         <w:tc>
           <w:tcPr>
-            <w:tcW w:w="3561" w:type="dxa"/>
+            <w:tcW w:w="3621" w:type="dxa"/>
+            <w:tcBorders>
+              <w:top w:val="single" w:sz="12" w:space="0" w:color="auto"/>
+              <w:left w:val="single" w:sz="12" w:space="0" w:color="auto"/>
+              <w:bottom w:val="single" w:sz="12" w:space="0" w:color="auto"/>
+            </w:tcBorders>
           </w:tcPr>
           <w:p>
             <w:pPr>
@@ -1018,7 +1107,12 @@
         </w:tc>
         <w:tc>
           <w:tcPr>
-            <w:tcW w:w="3561" w:type="dxa"/>
+            <w:tcW w:w="3621" w:type="dxa"/>
+            <w:tcBorders>
+              <w:top w:val="single" w:sz="12" w:space="0" w:color="auto"/>
+              <w:bottom w:val="single" w:sz="12" w:space="0" w:color="auto"/>
+              <w:right w:val="single" w:sz="12" w:space="0" w:color="auto"/>
+            </w:tcBorders>
           </w:tcPr>
           <w:p>
             <w:pPr>
@@ -1039,9 +1133,17 @@
         </w:tc>
       </w:tr>
       <w:tr>
+        <w:trPr>
+          <w:trHeight w:val="372"/>
+        </w:trPr>
         <w:tc>
           <w:tcPr>
-            <w:tcW w:w="3560" w:type="dxa"/>
+            <w:tcW w:w="3618" w:type="dxa"/>
+            <w:tcBorders>
+              <w:top w:val="single" w:sz="12" w:space="0" w:color="auto"/>
+              <w:left w:val="single" w:sz="12" w:space="0" w:color="auto"/>
+              <w:right w:val="single" w:sz="12" w:space="0" w:color="auto"/>
+            </w:tcBorders>
           </w:tcPr>
           <w:p>
             <w:pPr>
@@ -1064,7 +1166,11 @@
         </w:tc>
         <w:tc>
           <w:tcPr>
-            <w:tcW w:w="3561" w:type="dxa"/>
+            <w:tcW w:w="3621" w:type="dxa"/>
+            <w:tcBorders>
+              <w:top w:val="single" w:sz="12" w:space="0" w:color="auto"/>
+              <w:left w:val="single" w:sz="12" w:space="0" w:color="auto"/>
+            </w:tcBorders>
           </w:tcPr>
           <w:p>
             <w:pPr>
@@ -1081,13 +1187,35 @@
                 <w:szCs w:val="24"/>
                 <w:lang w:val="en-US"/>
               </w:rPr>
-              <w:t>+generateBuildView(Build)</w:t>
+              <w:t>+</w:t>
+            </w:r>
+            <w:proofErr w:type="spellStart"/>
+            <w:r>
+              <w:rPr>
+                <w:sz w:val="24"/>
+                <w:szCs w:val="24"/>
+                <w:lang w:val="en-US"/>
+              </w:rPr>
+              <w:t>generateBuildView</w:t>
+            </w:r>
+            <w:proofErr w:type="spellEnd"/>
+            <w:r>
+              <w:rPr>
+                <w:sz w:val="24"/>
+                <w:szCs w:val="24"/>
+                <w:lang w:val="en-US"/>
+              </w:rPr>
+              <w:t>(Build)</w:t>
             </w:r>
           </w:p>
         </w:tc>
         <w:tc>
           <w:tcPr>
-            <w:tcW w:w="3561" w:type="dxa"/>
+            <w:tcW w:w="3621" w:type="dxa"/>
+            <w:tcBorders>
+              <w:top w:val="single" w:sz="12" w:space="0" w:color="auto"/>
+              <w:right w:val="single" w:sz="12" w:space="0" w:color="auto"/>
+            </w:tcBorders>
           </w:tcPr>
           <w:p>
             <w:pPr>
@@ -1110,9 +1238,16 @@
         </w:tc>
       </w:tr>
       <w:tr>
+        <w:trPr>
+          <w:trHeight w:val="372"/>
+        </w:trPr>
         <w:tc>
           <w:tcPr>
-            <w:tcW w:w="3560" w:type="dxa"/>
+            <w:tcW w:w="3618" w:type="dxa"/>
+            <w:tcBorders>
+              <w:left w:val="single" w:sz="12" w:space="0" w:color="auto"/>
+              <w:right w:val="single" w:sz="12" w:space="0" w:color="auto"/>
+            </w:tcBorders>
           </w:tcPr>
           <w:p>
             <w:pPr>
@@ -1135,7 +1270,10 @@
         </w:tc>
         <w:tc>
           <w:tcPr>
-            <w:tcW w:w="3561" w:type="dxa"/>
+            <w:tcW w:w="3621" w:type="dxa"/>
+            <w:tcBorders>
+              <w:left w:val="single" w:sz="12" w:space="0" w:color="auto"/>
+            </w:tcBorders>
           </w:tcPr>
           <w:p>
             <w:pPr>
@@ -1151,13 +1289,34 @@
                 <w:szCs w:val="24"/>
                 <w:lang w:val="en-US"/>
               </w:rPr>
-              <w:t>+generateBuildView(Build)</w:t>
+              <w:t>+</w:t>
+            </w:r>
+            <w:proofErr w:type="spellStart"/>
+            <w:r>
+              <w:rPr>
+                <w:sz w:val="24"/>
+                <w:szCs w:val="24"/>
+                <w:lang w:val="en-US"/>
+              </w:rPr>
+              <w:t>generateBuildView</w:t>
+            </w:r>
+            <w:proofErr w:type="spellEnd"/>
+            <w:r>
+              <w:rPr>
+                <w:sz w:val="24"/>
+                <w:szCs w:val="24"/>
+                <w:lang w:val="en-US"/>
+              </w:rPr>
+              <w:t>(Build)</w:t>
             </w:r>
           </w:p>
         </w:tc>
         <w:tc>
           <w:tcPr>
-            <w:tcW w:w="3561" w:type="dxa"/>
+            <w:tcW w:w="3621" w:type="dxa"/>
+            <w:tcBorders>
+              <w:right w:val="single" w:sz="12" w:space="0" w:color="auto"/>
+            </w:tcBorders>
           </w:tcPr>
           <w:p>
             <w:pPr>
@@ -1179,9 +1338,16 @@
         </w:tc>
       </w:tr>
       <w:tr>
+        <w:trPr>
+          <w:trHeight w:val="372"/>
+        </w:trPr>
         <w:tc>
           <w:tcPr>
-            <w:tcW w:w="3560" w:type="dxa"/>
+            <w:tcW w:w="3618" w:type="dxa"/>
+            <w:tcBorders>
+              <w:left w:val="single" w:sz="12" w:space="0" w:color="auto"/>
+              <w:right w:val="single" w:sz="12" w:space="0" w:color="auto"/>
+            </w:tcBorders>
           </w:tcPr>
           <w:p>
             <w:pPr>
@@ -1204,7 +1370,10 @@
         </w:tc>
         <w:tc>
           <w:tcPr>
-            <w:tcW w:w="3561" w:type="dxa"/>
+            <w:tcW w:w="3621" w:type="dxa"/>
+            <w:tcBorders>
+              <w:left w:val="single" w:sz="12" w:space="0" w:color="auto"/>
+            </w:tcBorders>
           </w:tcPr>
           <w:p>
             <w:pPr>
@@ -1220,13 +1389,34 @@
                 <w:szCs w:val="24"/>
                 <w:lang w:val="en-US"/>
               </w:rPr>
-              <w:t>+generateBuildView(Build)</w:t>
+              <w:t>+</w:t>
+            </w:r>
+            <w:proofErr w:type="spellStart"/>
+            <w:r>
+              <w:rPr>
+                <w:sz w:val="24"/>
+                <w:szCs w:val="24"/>
+                <w:lang w:val="en-US"/>
+              </w:rPr>
+              <w:t>generateBuildView</w:t>
+            </w:r>
+            <w:proofErr w:type="spellEnd"/>
+            <w:r>
+              <w:rPr>
+                <w:sz w:val="24"/>
+                <w:szCs w:val="24"/>
+                <w:lang w:val="en-US"/>
+              </w:rPr>
+              <w:t>(Build)</w:t>
             </w:r>
           </w:p>
         </w:tc>
         <w:tc>
           <w:tcPr>
-            <w:tcW w:w="3561" w:type="dxa"/>
+            <w:tcW w:w="3621" w:type="dxa"/>
+            <w:tcBorders>
+              <w:right w:val="single" w:sz="12" w:space="0" w:color="auto"/>
+            </w:tcBorders>
           </w:tcPr>
           <w:p>
             <w:pPr>
@@ -1248,9 +1438,16 @@
         </w:tc>
       </w:tr>
       <w:tr>
+        <w:trPr>
+          <w:trHeight w:val="372"/>
+        </w:trPr>
         <w:tc>
           <w:tcPr>
-            <w:tcW w:w="3560" w:type="dxa"/>
+            <w:tcW w:w="3618" w:type="dxa"/>
+            <w:tcBorders>
+              <w:left w:val="single" w:sz="12" w:space="0" w:color="auto"/>
+              <w:right w:val="single" w:sz="12" w:space="0" w:color="auto"/>
+            </w:tcBorders>
           </w:tcPr>
           <w:p>
             <w:pPr>
@@ -1273,7 +1470,10 @@
         </w:tc>
         <w:tc>
           <w:tcPr>
-            <w:tcW w:w="3561" w:type="dxa"/>
+            <w:tcW w:w="3621" w:type="dxa"/>
+            <w:tcBorders>
+              <w:left w:val="single" w:sz="12" w:space="0" w:color="auto"/>
+            </w:tcBorders>
           </w:tcPr>
           <w:p>
             <w:pPr>
@@ -1289,13 +1489,34 @@
                 <w:szCs w:val="24"/>
                 <w:lang w:val="en-US"/>
               </w:rPr>
-              <w:t>+generateBuildView(Build)</w:t>
+              <w:t>+</w:t>
+            </w:r>
+            <w:proofErr w:type="spellStart"/>
+            <w:r>
+              <w:rPr>
+                <w:sz w:val="24"/>
+                <w:szCs w:val="24"/>
+                <w:lang w:val="en-US"/>
+              </w:rPr>
+              <w:t>generateBuildView</w:t>
+            </w:r>
+            <w:proofErr w:type="spellEnd"/>
+            <w:r>
+              <w:rPr>
+                <w:sz w:val="24"/>
+                <w:szCs w:val="24"/>
+                <w:lang w:val="en-US"/>
+              </w:rPr>
+              <w:t>(Build)</w:t>
             </w:r>
           </w:p>
         </w:tc>
         <w:tc>
           <w:tcPr>
-            <w:tcW w:w="3561" w:type="dxa"/>
+            <w:tcW w:w="3621" w:type="dxa"/>
+            <w:tcBorders>
+              <w:right w:val="single" w:sz="12" w:space="0" w:color="auto"/>
+            </w:tcBorders>
           </w:tcPr>
           <w:p>
             <w:pPr>
@@ -1317,9 +1538,16 @@
         </w:tc>
       </w:tr>
       <w:tr>
+        <w:trPr>
+          <w:trHeight w:val="392"/>
+        </w:trPr>
         <w:tc>
           <w:tcPr>
-            <w:tcW w:w="3560" w:type="dxa"/>
+            <w:tcW w:w="3618" w:type="dxa"/>
+            <w:tcBorders>
+              <w:left w:val="single" w:sz="12" w:space="0" w:color="auto"/>
+              <w:right w:val="single" w:sz="12" w:space="0" w:color="auto"/>
+            </w:tcBorders>
           </w:tcPr>
           <w:p>
             <w:pPr>
@@ -1342,7 +1570,10 @@
         </w:tc>
         <w:tc>
           <w:tcPr>
-            <w:tcW w:w="3561" w:type="dxa"/>
+            <w:tcW w:w="3621" w:type="dxa"/>
+            <w:tcBorders>
+              <w:left w:val="single" w:sz="12" w:space="0" w:color="auto"/>
+            </w:tcBorders>
           </w:tcPr>
           <w:p>
             <w:pPr>
@@ -1365,7 +1596,10 @@
         </w:tc>
         <w:tc>
           <w:tcPr>
-            <w:tcW w:w="3561" w:type="dxa"/>
+            <w:tcW w:w="3621" w:type="dxa"/>
+            <w:tcBorders>
+              <w:right w:val="single" w:sz="12" w:space="0" w:color="auto"/>
+            </w:tcBorders>
           </w:tcPr>
           <w:p>
             <w:pPr>
@@ -1388,9 +1622,16 @@
         </w:tc>
       </w:tr>
       <w:tr>
+        <w:trPr>
+          <w:trHeight w:val="372"/>
+        </w:trPr>
         <w:tc>
           <w:tcPr>
-            <w:tcW w:w="3560" w:type="dxa"/>
+            <w:tcW w:w="3618" w:type="dxa"/>
+            <w:tcBorders>
+              <w:left w:val="single" w:sz="12" w:space="0" w:color="auto"/>
+              <w:right w:val="single" w:sz="12" w:space="0" w:color="auto"/>
+            </w:tcBorders>
           </w:tcPr>
           <w:p>
             <w:pPr>
@@ -1413,7 +1654,10 @@
         </w:tc>
         <w:tc>
           <w:tcPr>
-            <w:tcW w:w="3561" w:type="dxa"/>
+            <w:tcW w:w="3621" w:type="dxa"/>
+            <w:tcBorders>
+              <w:left w:val="single" w:sz="12" w:space="0" w:color="auto"/>
+            </w:tcBorders>
           </w:tcPr>
           <w:p>
             <w:pPr>
@@ -1435,7 +1679,10 @@
         </w:tc>
         <w:tc>
           <w:tcPr>
-            <w:tcW w:w="3561" w:type="dxa"/>
+            <w:tcW w:w="3621" w:type="dxa"/>
+            <w:tcBorders>
+              <w:right w:val="single" w:sz="12" w:space="0" w:color="auto"/>
+            </w:tcBorders>
           </w:tcPr>
           <w:p>
             <w:pPr>
@@ -1457,9 +1704,16 @@
         </w:tc>
       </w:tr>
       <w:tr>
+        <w:trPr>
+          <w:trHeight w:val="372"/>
+        </w:trPr>
         <w:tc>
           <w:tcPr>
-            <w:tcW w:w="3560" w:type="dxa"/>
+            <w:tcW w:w="3618" w:type="dxa"/>
+            <w:tcBorders>
+              <w:left w:val="single" w:sz="12" w:space="0" w:color="auto"/>
+              <w:right w:val="single" w:sz="12" w:space="0" w:color="auto"/>
+            </w:tcBorders>
           </w:tcPr>
           <w:p>
             <w:pPr>
@@ -1482,7 +1736,10 @@
         </w:tc>
         <w:tc>
           <w:tcPr>
-            <w:tcW w:w="3561" w:type="dxa"/>
+            <w:tcW w:w="3621" w:type="dxa"/>
+            <w:tcBorders>
+              <w:left w:val="single" w:sz="12" w:space="0" w:color="auto"/>
+            </w:tcBorders>
           </w:tcPr>
           <w:p>
             <w:pPr>
@@ -1499,13 +1756,34 @@
                 <w:szCs w:val="24"/>
                 <w:lang w:val="en-US"/>
               </w:rPr>
-              <w:t>+isLoggedIn()</w:t>
+              <w:t>+</w:t>
+            </w:r>
+            <w:proofErr w:type="spellStart"/>
+            <w:r>
+              <w:rPr>
+                <w:sz w:val="24"/>
+                <w:szCs w:val="24"/>
+                <w:lang w:val="en-US"/>
+              </w:rPr>
+              <w:t>isLoggedIn</w:t>
+            </w:r>
+            <w:proofErr w:type="spellEnd"/>
+            <w:r>
+              <w:rPr>
+                <w:sz w:val="24"/>
+                <w:szCs w:val="24"/>
+                <w:lang w:val="en-US"/>
+              </w:rPr>
+              <w:t>()</w:t>
             </w:r>
           </w:p>
         </w:tc>
         <w:tc>
           <w:tcPr>
-            <w:tcW w:w="3561" w:type="dxa"/>
+            <w:tcW w:w="3621" w:type="dxa"/>
+            <w:tcBorders>
+              <w:right w:val="single" w:sz="12" w:space="0" w:color="auto"/>
+            </w:tcBorders>
           </w:tcPr>
           <w:p>
             <w:pPr>
@@ -1522,15 +1800,40 @@
                 <w:szCs w:val="24"/>
                 <w:lang w:val="en-US"/>
               </w:rPr>
-              <w:t>+isAuthenticated()</w:t>
+              <w:t>+</w:t>
+            </w:r>
+            <w:proofErr w:type="spellStart"/>
+            <w:r>
+              <w:rPr>
+                <w:sz w:val="24"/>
+                <w:szCs w:val="24"/>
+                <w:lang w:val="en-US"/>
+              </w:rPr>
+              <w:t>isAuthenticated</w:t>
+            </w:r>
+            <w:proofErr w:type="spellEnd"/>
+            <w:r>
+              <w:rPr>
+                <w:sz w:val="24"/>
+                <w:szCs w:val="24"/>
+                <w:lang w:val="en-US"/>
+              </w:rPr>
+              <w:t>()</w:t>
             </w:r>
           </w:p>
         </w:tc>
       </w:tr>
       <w:tr>
+        <w:trPr>
+          <w:trHeight w:val="372"/>
+        </w:trPr>
         <w:tc>
           <w:tcPr>
-            <w:tcW w:w="3560" w:type="dxa"/>
+            <w:tcW w:w="3618" w:type="dxa"/>
+            <w:tcBorders>
+              <w:left w:val="single" w:sz="12" w:space="0" w:color="auto"/>
+              <w:right w:val="single" w:sz="12" w:space="0" w:color="auto"/>
+            </w:tcBorders>
           </w:tcPr>
           <w:p>
             <w:pPr>
@@ -1553,7 +1856,10 @@
         </w:tc>
         <w:tc>
           <w:tcPr>
-            <w:tcW w:w="3561" w:type="dxa"/>
+            <w:tcW w:w="3621" w:type="dxa"/>
+            <w:tcBorders>
+              <w:left w:val="single" w:sz="12" w:space="0" w:color="auto"/>
+            </w:tcBorders>
           </w:tcPr>
           <w:p>
             <w:pPr>
@@ -1576,7 +1882,10 @@
         </w:tc>
         <w:tc>
           <w:tcPr>
-            <w:tcW w:w="3561" w:type="dxa"/>
+            <w:tcW w:w="3621" w:type="dxa"/>
+            <w:tcBorders>
+              <w:right w:val="single" w:sz="12" w:space="0" w:color="auto"/>
+            </w:tcBorders>
           </w:tcPr>
           <w:p>
             <w:pPr>
@@ -1599,9 +1908,17 @@
         </w:tc>
       </w:tr>
       <w:tr>
+        <w:trPr>
+          <w:trHeight w:val="351"/>
+        </w:trPr>
         <w:tc>
           <w:tcPr>
-            <w:tcW w:w="3560" w:type="dxa"/>
+            <w:tcW w:w="3618" w:type="dxa"/>
+            <w:tcBorders>
+              <w:left w:val="single" w:sz="12" w:space="0" w:color="auto"/>
+              <w:bottom w:val="single" w:sz="12" w:space="0" w:color="auto"/>
+              <w:right w:val="single" w:sz="12" w:space="0" w:color="auto"/>
+            </w:tcBorders>
           </w:tcPr>
           <w:p>
             <w:pPr>
@@ -1624,7 +1941,11 @@
         </w:tc>
         <w:tc>
           <w:tcPr>
-            <w:tcW w:w="3561" w:type="dxa"/>
+            <w:tcW w:w="3621" w:type="dxa"/>
+            <w:tcBorders>
+              <w:left w:val="single" w:sz="12" w:space="0" w:color="auto"/>
+              <w:bottom w:val="single" w:sz="12" w:space="0" w:color="auto"/>
+            </w:tcBorders>
           </w:tcPr>
           <w:p>
             <w:pPr>
@@ -1641,13 +1962,35 @@
                 <w:szCs w:val="24"/>
                 <w:lang w:val="en-US"/>
               </w:rPr>
-              <w:t>+isLoggedIn()</w:t>
+              <w:t>+</w:t>
+            </w:r>
+            <w:proofErr w:type="spellStart"/>
+            <w:r>
+              <w:rPr>
+                <w:sz w:val="24"/>
+                <w:szCs w:val="24"/>
+                <w:lang w:val="en-US"/>
+              </w:rPr>
+              <w:t>isLoggedIn</w:t>
+            </w:r>
+            <w:proofErr w:type="spellEnd"/>
+            <w:r>
+              <w:rPr>
+                <w:sz w:val="24"/>
+                <w:szCs w:val="24"/>
+                <w:lang w:val="en-US"/>
+              </w:rPr>
+              <w:t>()</w:t>
             </w:r>
           </w:p>
         </w:tc>
         <w:tc>
           <w:tcPr>
-            <w:tcW w:w="3561" w:type="dxa"/>
+            <w:tcW w:w="3621" w:type="dxa"/>
+            <w:tcBorders>
+              <w:bottom w:val="single" w:sz="12" w:space="0" w:color="auto"/>
+              <w:right w:val="single" w:sz="12" w:space="0" w:color="auto"/>
+            </w:tcBorders>
           </w:tcPr>
           <w:p>
             <w:pPr>
@@ -1664,7 +2007,25 @@
                 <w:szCs w:val="24"/>
                 <w:lang w:val="en-US"/>
               </w:rPr>
-              <w:t>+isAuthenticated()</w:t>
+              <w:t>+</w:t>
+            </w:r>
+            <w:proofErr w:type="spellStart"/>
+            <w:r>
+              <w:rPr>
+                <w:sz w:val="24"/>
+                <w:szCs w:val="24"/>
+                <w:lang w:val="en-US"/>
+              </w:rPr>
+              <w:t>isAuthenticated</w:t>
+            </w:r>
+            <w:proofErr w:type="spellEnd"/>
+            <w:r>
+              <w:rPr>
+                <w:sz w:val="24"/>
+                <w:szCs w:val="24"/>
+                <w:lang w:val="en-US"/>
+              </w:rPr>
+              <w:t>()</w:t>
             </w:r>
           </w:p>
         </w:tc>
@@ -1682,46 +2043,283 @@
     </w:p>
     <w:p>
       <w:pPr>
-        <w:pStyle w:val="Title"/>
-      </w:pPr>
-      <w:r>
-        <w:rPr>
-          <w:lang w:val="en-US"/>
-        </w:rPr>
-        <w:t>Sequence</w:t>
-      </w:r>
-      <w:r>
-        <w:t xml:space="preserve"> </w:t>
-      </w:r>
-      <w:r>
-        <w:rPr>
-          <w:lang w:val="en-US"/>
-        </w:rPr>
-        <w:t>Diagrams</w:t>
-      </w:r>
-      <w:r>
-        <w:t xml:space="preserve"> </w:t>
-      </w:r>
-      <w:r>
-        <w:rPr>
-          <w:lang w:val="en-US"/>
-        </w:rPr>
-        <w:t>v</w:t>
-      </w:r>
-      <w:r>
-        <w:rPr>
-          <w:lang w:val="en-US"/>
-        </w:rPr>
-        <w:t>1.0</w:t>
+        <w:jc w:val="both"/>
+        <w:rPr>
+          <w:b/>
+          <w:bCs/>
+          <w:color w:val="75280A" w:themeColor="text2" w:themeShade="BF"/>
+          <w:sz w:val="36"/>
+          <w:szCs w:val="36"/>
+        </w:rPr>
+      </w:pPr>
+      <w:r>
+        <w:rPr>
+          <w:b/>
+          <w:bCs/>
+          <w:color w:val="75280A" w:themeColor="text2" w:themeShade="BF"/>
+          <w:sz w:val="36"/>
+          <w:szCs w:val="36"/>
+        </w:rPr>
+        <w:t>Εισαγωγή</w:t>
       </w:r>
     </w:p>
     <w:p>
       <w:pPr>
         <w:jc w:val="both"/>
+        <w:rPr>
+          <w:color w:val="000000" w:themeColor="text1"/>
+          <w:sz w:val="24"/>
+          <w:szCs w:val="24"/>
+        </w:rPr>
+      </w:pPr>
+      <w:r>
+        <w:rPr>
+          <w:color w:val="000000" w:themeColor="text1"/>
+          <w:sz w:val="24"/>
+          <w:szCs w:val="24"/>
+        </w:rPr>
+        <w:t>Παρακάτω παρατίθ</w:t>
+      </w:r>
+      <w:r>
+        <w:rPr>
+          <w:color w:val="000000" w:themeColor="text1"/>
+          <w:sz w:val="24"/>
+          <w:szCs w:val="24"/>
+        </w:rPr>
+        <w:t>ε</w:t>
+      </w:r>
+      <w:r>
+        <w:rPr>
+          <w:color w:val="000000" w:themeColor="text1"/>
+          <w:sz w:val="24"/>
+          <w:szCs w:val="24"/>
+        </w:rPr>
+        <w:t xml:space="preserve">νται όλα τα </w:t>
+      </w:r>
+      <w:r>
+        <w:rPr>
+          <w:color w:val="000000" w:themeColor="text1"/>
+          <w:sz w:val="24"/>
+          <w:szCs w:val="24"/>
+          <w:lang w:val="en-US"/>
+        </w:rPr>
+        <w:t>Sequence</w:t>
+      </w:r>
+      <w:r>
+        <w:rPr>
+          <w:color w:val="000000" w:themeColor="text1"/>
+          <w:sz w:val="24"/>
+          <w:szCs w:val="24"/>
+        </w:rPr>
+        <w:t xml:space="preserve"> </w:t>
+      </w:r>
+      <w:r>
+        <w:rPr>
+          <w:color w:val="000000" w:themeColor="text1"/>
+          <w:sz w:val="24"/>
+          <w:szCs w:val="24"/>
+          <w:lang w:val="en-US"/>
+        </w:rPr>
+        <w:t>Diagrams</w:t>
+      </w:r>
+      <w:r>
+        <w:rPr>
+          <w:color w:val="000000" w:themeColor="text1"/>
+          <w:sz w:val="24"/>
+          <w:szCs w:val="24"/>
+        </w:rPr>
+        <w:t xml:space="preserve"> </w:t>
+      </w:r>
+      <w:r>
+        <w:rPr>
+          <w:color w:val="000000" w:themeColor="text1"/>
+          <w:sz w:val="24"/>
+          <w:szCs w:val="24"/>
+        </w:rPr>
+        <w:t>που</w:t>
+      </w:r>
+      <w:r>
+        <w:rPr>
+          <w:color w:val="000000" w:themeColor="text1"/>
+          <w:sz w:val="24"/>
+          <w:szCs w:val="24"/>
+        </w:rPr>
+        <w:t xml:space="preserve"> προέκυψαν από τα αντίστοιχα των </w:t>
+      </w:r>
+      <w:r>
+        <w:rPr>
+          <w:color w:val="000000" w:themeColor="text1"/>
+          <w:sz w:val="24"/>
+          <w:szCs w:val="24"/>
+          <w:lang w:val="en-US"/>
+        </w:rPr>
+        <w:t>Robustness</w:t>
+      </w:r>
+      <w:r>
+        <w:rPr>
+          <w:color w:val="000000" w:themeColor="text1"/>
+          <w:sz w:val="24"/>
+          <w:szCs w:val="24"/>
+        </w:rPr>
+        <w:t>.</w:t>
+      </w:r>
+      <w:r>
+        <w:rPr>
+          <w:color w:val="000000" w:themeColor="text1"/>
+          <w:sz w:val="24"/>
+          <w:szCs w:val="24"/>
+        </w:rPr>
+        <w:t xml:space="preserve"> Να σημειωθεί ότι, οι αλληλεπιδράσεις των χειριστών με τα </w:t>
+      </w:r>
+      <w:r>
+        <w:rPr>
+          <w:color w:val="000000" w:themeColor="text1"/>
+          <w:sz w:val="24"/>
+          <w:szCs w:val="24"/>
+          <w:lang w:val="en-US"/>
+        </w:rPr>
+        <w:t>boundary</w:t>
+      </w:r>
+      <w:r>
+        <w:rPr>
+          <w:color w:val="000000" w:themeColor="text1"/>
+          <w:sz w:val="24"/>
+          <w:szCs w:val="24"/>
+        </w:rPr>
+        <w:t xml:space="preserve"> </w:t>
+      </w:r>
+      <w:r>
+        <w:rPr>
+          <w:color w:val="000000" w:themeColor="text1"/>
+          <w:sz w:val="24"/>
+          <w:szCs w:val="24"/>
+          <w:lang w:val="en-US"/>
+        </w:rPr>
+        <w:t>objects</w:t>
+      </w:r>
+      <w:r>
+        <w:rPr>
+          <w:color w:val="000000" w:themeColor="text1"/>
+          <w:sz w:val="24"/>
+          <w:szCs w:val="24"/>
+        </w:rPr>
+        <w:t xml:space="preserve"> γράφονται με λεκτική περιγραφή και όχι με μεθόδους καθότι η αλληλεπίδραση μεταξύ των δύο, βασίζεται κυρίως σε </w:t>
+      </w:r>
+      <w:r>
+        <w:rPr>
+          <w:color w:val="000000" w:themeColor="text1"/>
+          <w:sz w:val="24"/>
+          <w:szCs w:val="24"/>
+          <w:lang w:val="en-US"/>
+        </w:rPr>
+        <w:t>UI</w:t>
+      </w:r>
+      <w:r>
+        <w:rPr>
+          <w:color w:val="000000" w:themeColor="text1"/>
+          <w:sz w:val="24"/>
+          <w:szCs w:val="24"/>
+        </w:rPr>
+        <w:t xml:space="preserve"> </w:t>
+      </w:r>
+      <w:r>
+        <w:rPr>
+          <w:color w:val="000000" w:themeColor="text1"/>
+          <w:sz w:val="24"/>
+          <w:szCs w:val="24"/>
+          <w:lang w:val="en-US"/>
+        </w:rPr>
+        <w:t>elements</w:t>
+      </w:r>
+      <w:r>
+        <w:rPr>
+          <w:color w:val="000000" w:themeColor="text1"/>
+          <w:sz w:val="24"/>
+          <w:szCs w:val="24"/>
+        </w:rPr>
+        <w:t xml:space="preserve"> της εφαρμογής.  </w:t>
+      </w:r>
+    </w:p>
+    <w:p>
+      <w:pPr>
+        <w:rPr>
+          <w:color w:val="000000" w:themeColor="text1"/>
+          <w:sz w:val="24"/>
+          <w:szCs w:val="24"/>
+        </w:rPr>
+      </w:pPr>
+      <w:r>
+        <w:rPr>
+          <w:color w:val="000000" w:themeColor="text1"/>
+          <w:sz w:val="24"/>
+          <w:szCs w:val="24"/>
+        </w:rPr>
+        <w:t xml:space="preserve">Σημείωση: Για την ευκρινέστερη απεικόνιση έχουμε εκτοπίσει το </w:t>
+      </w:r>
+      <w:r>
+        <w:rPr>
+          <w:color w:val="000000" w:themeColor="text1"/>
+          <w:sz w:val="24"/>
+          <w:szCs w:val="24"/>
+          <w:lang w:val="en-US"/>
+        </w:rPr>
+        <w:t>watermark</w:t>
+      </w:r>
+      <w:r>
+        <w:rPr>
+          <w:color w:val="000000" w:themeColor="text1"/>
+          <w:sz w:val="24"/>
+          <w:szCs w:val="24"/>
+        </w:rPr>
+        <w:t xml:space="preserve"> του </w:t>
+      </w:r>
+      <w:r>
+        <w:rPr>
+          <w:color w:val="000000" w:themeColor="text1"/>
+          <w:sz w:val="24"/>
+          <w:szCs w:val="24"/>
+          <w:lang w:val="en-US"/>
+        </w:rPr>
+        <w:t>Visual</w:t>
+      </w:r>
+      <w:r>
+        <w:rPr>
+          <w:color w:val="000000" w:themeColor="text1"/>
+          <w:sz w:val="24"/>
+          <w:szCs w:val="24"/>
+        </w:rPr>
+        <w:t xml:space="preserve"> </w:t>
+      </w:r>
+      <w:r>
+        <w:rPr>
+          <w:color w:val="000000" w:themeColor="text1"/>
+          <w:sz w:val="24"/>
+          <w:szCs w:val="24"/>
+          <w:lang w:val="en-US"/>
+        </w:rPr>
+        <w:t>Paradigm</w:t>
+      </w:r>
+      <w:r>
+        <w:rPr>
+          <w:color w:val="000000" w:themeColor="text1"/>
+          <w:sz w:val="24"/>
+          <w:szCs w:val="24"/>
+        </w:rPr>
+        <w:t xml:space="preserve"> εκτός των ορίων του πλαισίου.</w:t>
+      </w:r>
+    </w:p>
+    <w:p>
+      <w:pPr>
+        <w:pStyle w:val="ListParagraph"/>
+        <w:numPr>
+          <w:ilvl w:val="0"/>
+          <w:numId w:val="9"/>
+        </w:numPr>
         <w:rPr>
           <w:color w:val="000000" w:themeColor="text1"/>
           <w:sz w:val="32"/>
           <w:szCs w:val="32"/>
+          <w:lang w:val="en-US"/>
         </w:rPr>
       </w:pPr>
       <w:r>
@@ -1731,309 +2329,11 @@
           <w:color w:val="75280A" w:themeColor="text2" w:themeShade="BF"/>
           <w:sz w:val="32"/>
           <w:szCs w:val="32"/>
-        </w:rPr>
-        <w:t xml:space="preserve">Εισαγωγή: </w:t>
-      </w:r>
-      <w:r>
-        <w:rPr>
-          <w:color w:val="000000" w:themeColor="text1"/>
-          <w:sz w:val="32"/>
-          <w:szCs w:val="32"/>
-        </w:rPr>
-        <w:t>Παρακάτω παρατίθ</w:t>
-      </w:r>
-      <w:r>
-        <w:rPr>
-          <w:color w:val="000000" w:themeColor="text1"/>
-          <w:sz w:val="32"/>
-          <w:szCs w:val="32"/>
-        </w:rPr>
-        <w:t>ε</w:t>
-      </w:r>
-      <w:r>
-        <w:rPr>
-          <w:color w:val="000000" w:themeColor="text1"/>
-          <w:sz w:val="32"/>
-          <w:szCs w:val="32"/>
-        </w:rPr>
-        <w:t xml:space="preserve">νται όλα τα </w:t>
-      </w:r>
-      <w:r>
-        <w:rPr>
-          <w:color w:val="000000" w:themeColor="text1"/>
-          <w:sz w:val="32"/>
-          <w:szCs w:val="32"/>
-          <w:lang w:val="en-US"/>
-        </w:rPr>
-        <w:t>Sequence</w:t>
-      </w:r>
-      <w:r>
-        <w:rPr>
-          <w:color w:val="000000" w:themeColor="text1"/>
-          <w:sz w:val="32"/>
-          <w:szCs w:val="32"/>
-        </w:rPr>
-        <w:t xml:space="preserve"> </w:t>
-      </w:r>
-      <w:r>
-        <w:rPr>
-          <w:color w:val="000000" w:themeColor="text1"/>
-          <w:sz w:val="32"/>
-          <w:szCs w:val="32"/>
-          <w:lang w:val="en-US"/>
-        </w:rPr>
-        <w:t>Diagrams</w:t>
-      </w:r>
-      <w:r>
-        <w:rPr>
-          <w:color w:val="000000" w:themeColor="text1"/>
-          <w:sz w:val="32"/>
-          <w:szCs w:val="32"/>
-        </w:rPr>
-        <w:t xml:space="preserve"> </w:t>
-      </w:r>
-      <w:r>
-        <w:rPr>
-          <w:color w:val="000000" w:themeColor="text1"/>
-          <w:sz w:val="32"/>
-          <w:szCs w:val="32"/>
-        </w:rPr>
-        <w:t>που</w:t>
-      </w:r>
-      <w:r>
-        <w:rPr>
-          <w:color w:val="000000" w:themeColor="text1"/>
-          <w:sz w:val="32"/>
-          <w:szCs w:val="32"/>
-        </w:rPr>
-        <w:t xml:space="preserve"> </w:t>
-      </w:r>
-      <w:r>
-        <w:rPr>
-          <w:color w:val="000000" w:themeColor="text1"/>
-          <w:sz w:val="32"/>
-          <w:szCs w:val="32"/>
-        </w:rPr>
-        <w:t xml:space="preserve">προέκυψαν από τα αντίστοιχα των </w:t>
-      </w:r>
-      <w:r>
-        <w:rPr>
-          <w:color w:val="000000" w:themeColor="text1"/>
-          <w:sz w:val="32"/>
-          <w:szCs w:val="32"/>
-          <w:lang w:val="en-US"/>
-        </w:rPr>
-        <w:t>Robustness</w:t>
-      </w:r>
-      <w:r>
-        <w:rPr>
-          <w:color w:val="000000" w:themeColor="text1"/>
-          <w:sz w:val="32"/>
-          <w:szCs w:val="32"/>
-        </w:rPr>
-        <w:t>.</w:t>
-      </w:r>
-      <w:r>
-        <w:rPr>
-          <w:color w:val="000000" w:themeColor="text1"/>
-          <w:sz w:val="32"/>
-          <w:szCs w:val="32"/>
-        </w:rPr>
-        <w:t xml:space="preserve"> </w:t>
-      </w:r>
-      <w:r>
-        <w:rPr>
-          <w:color w:val="000000" w:themeColor="text1"/>
-          <w:sz w:val="32"/>
-          <w:szCs w:val="32"/>
-        </w:rPr>
-        <w:t xml:space="preserve">Να σημειωθεί ότι, οι αλληλεπιδράσεις των χειριστών με τα </w:t>
-      </w:r>
-      <w:r>
-        <w:rPr>
-          <w:color w:val="000000" w:themeColor="text1"/>
-          <w:sz w:val="32"/>
-          <w:szCs w:val="32"/>
-          <w:lang w:val="en-US"/>
-        </w:rPr>
-        <w:t>boundary</w:t>
-      </w:r>
-      <w:r>
-        <w:rPr>
-          <w:color w:val="000000" w:themeColor="text1"/>
-          <w:sz w:val="32"/>
-          <w:szCs w:val="32"/>
-        </w:rPr>
-        <w:t xml:space="preserve"> </w:t>
-      </w:r>
-      <w:r>
-        <w:rPr>
-          <w:color w:val="000000" w:themeColor="text1"/>
-          <w:sz w:val="32"/>
-          <w:szCs w:val="32"/>
-          <w:lang w:val="en-US"/>
-        </w:rPr>
-        <w:t>objects</w:t>
-      </w:r>
-      <w:r>
-        <w:rPr>
-          <w:color w:val="000000" w:themeColor="text1"/>
-          <w:sz w:val="32"/>
-          <w:szCs w:val="32"/>
-        </w:rPr>
-        <w:t xml:space="preserve"> </w:t>
-      </w:r>
-      <w:r>
-        <w:rPr>
-          <w:color w:val="000000" w:themeColor="text1"/>
-          <w:sz w:val="32"/>
-          <w:szCs w:val="32"/>
-        </w:rPr>
-        <w:t xml:space="preserve">γράφονται με λεκτική περιγραφή και όχι με μεθόδους καθότι η αλληλεπίδραση μεταξύ των δύο, βασίζεται κυρίως σε </w:t>
-      </w:r>
-      <w:r>
-        <w:rPr>
-          <w:color w:val="000000" w:themeColor="text1"/>
-          <w:sz w:val="32"/>
-          <w:szCs w:val="32"/>
-          <w:lang w:val="en-US"/>
-        </w:rPr>
-        <w:t>UI</w:t>
-      </w:r>
-      <w:r>
-        <w:rPr>
-          <w:color w:val="000000" w:themeColor="text1"/>
-          <w:sz w:val="32"/>
-          <w:szCs w:val="32"/>
-        </w:rPr>
-        <w:t xml:space="preserve"> </w:t>
-      </w:r>
-      <w:r>
-        <w:rPr>
-          <w:color w:val="000000" w:themeColor="text1"/>
-          <w:sz w:val="32"/>
-          <w:szCs w:val="32"/>
-          <w:lang w:val="en-US"/>
-        </w:rPr>
-        <w:t>elements</w:t>
-      </w:r>
-      <w:r>
-        <w:rPr>
-          <w:color w:val="000000" w:themeColor="text1"/>
-          <w:sz w:val="32"/>
-          <w:szCs w:val="32"/>
-        </w:rPr>
-        <w:t xml:space="preserve"> </w:t>
-      </w:r>
-      <w:r>
-        <w:rPr>
-          <w:color w:val="000000" w:themeColor="text1"/>
-          <w:sz w:val="32"/>
-          <w:szCs w:val="32"/>
-        </w:rPr>
-        <w:t xml:space="preserve">της εφαρμογής.  </w:t>
-      </w:r>
-    </w:p>
-    <w:p>
-      <w:pPr>
-        <w:jc w:val="both"/>
-        <w:rPr>
-          <w:color w:val="000000" w:themeColor="text1"/>
-          <w:sz w:val="32"/>
-          <w:szCs w:val="32"/>
-        </w:rPr>
-      </w:pPr>
-      <w:r>
-        <w:rPr>
-          <w:color w:val="000000" w:themeColor="text1"/>
-          <w:sz w:val="32"/>
-          <w:szCs w:val="32"/>
-        </w:rPr>
-        <w:t xml:space="preserve">Σημείωση: Για την ευκρινέστερη απεικόνιση έχουμε εκτοπίσει το </w:t>
-      </w:r>
-      <w:r>
-        <w:rPr>
-          <w:color w:val="000000" w:themeColor="text1"/>
-          <w:sz w:val="32"/>
-          <w:szCs w:val="32"/>
-          <w:lang w:val="en-US"/>
-        </w:rPr>
-        <w:t>watermark</w:t>
-      </w:r>
-      <w:r>
-        <w:rPr>
-          <w:color w:val="000000" w:themeColor="text1"/>
-          <w:sz w:val="32"/>
-          <w:szCs w:val="32"/>
-        </w:rPr>
-        <w:t xml:space="preserve"> </w:t>
-      </w:r>
-      <w:r>
-        <w:rPr>
-          <w:color w:val="000000" w:themeColor="text1"/>
-          <w:sz w:val="32"/>
-          <w:szCs w:val="32"/>
-        </w:rPr>
-        <w:t xml:space="preserve">του </w:t>
-      </w:r>
-      <w:r>
-        <w:rPr>
-          <w:color w:val="000000" w:themeColor="text1"/>
-          <w:sz w:val="32"/>
-          <w:szCs w:val="32"/>
-          <w:lang w:val="en-US"/>
-        </w:rPr>
-        <w:t>Visual</w:t>
-      </w:r>
-      <w:r>
-        <w:rPr>
-          <w:color w:val="000000" w:themeColor="text1"/>
-          <w:sz w:val="32"/>
-          <w:szCs w:val="32"/>
-        </w:rPr>
-        <w:t xml:space="preserve"> </w:t>
-      </w:r>
-      <w:r>
-        <w:rPr>
-          <w:color w:val="000000" w:themeColor="text1"/>
-          <w:sz w:val="32"/>
-          <w:szCs w:val="32"/>
-          <w:lang w:val="en-US"/>
-        </w:rPr>
-        <w:t>Paradigm</w:t>
-      </w:r>
-      <w:r>
-        <w:rPr>
-          <w:color w:val="000000" w:themeColor="text1"/>
-          <w:sz w:val="32"/>
-          <w:szCs w:val="32"/>
-        </w:rPr>
-        <w:t xml:space="preserve"> </w:t>
-      </w:r>
-      <w:r>
-        <w:rPr>
-          <w:color w:val="000000" w:themeColor="text1"/>
-          <w:sz w:val="32"/>
-          <w:szCs w:val="32"/>
-        </w:rPr>
-        <w:t>εκτός των ορίων του πλαισίου.</w:t>
-      </w:r>
-    </w:p>
-    <w:p>
-      <w:pPr>
-        <w:pStyle w:val="ListParagraph"/>
-        <w:numPr>
-          <w:ilvl w:val="0"/>
-          <w:numId w:val="9"/>
-        </w:numPr>
-        <w:jc w:val="center"/>
-        <w:rPr>
-          <w:color w:val="000000" w:themeColor="text1"/>
-          <w:sz w:val="32"/>
-          <w:szCs w:val="32"/>
-          <w:lang w:val="en-US"/>
-        </w:rPr>
-      </w:pPr>
+          <w:lang w:val="en-US"/>
+        </w:rPr>
+        <w:lastRenderedPageBreak/>
+        <w:t>Beginner Mode</w:t>
+      </w:r>
       <w:r>
         <w:rPr>
           <w:b/>
@@ -2043,18 +2343,6 @@
           <w:szCs w:val="32"/>
           <w:lang w:val="en-US"/>
         </w:rPr>
-        <w:lastRenderedPageBreak/>
-        <w:t>Beginner Mode</w:t>
-      </w:r>
-      <w:r>
-        <w:rPr>
-          <w:b/>
-          <w:bCs/>
-          <w:color w:val="75280A" w:themeColor="text2" w:themeShade="BF"/>
-          <w:sz w:val="32"/>
-          <w:szCs w:val="32"/>
-          <w:lang w:val="en-US"/>
-        </w:rPr>
         <w:br/>
       </w:r>
       <w:r>
@@ -2066,7 +2354,7 @@
           <w:lang w:val="en-US"/>
         </w:rPr>
         <w:drawing>
-          <wp:inline distT="0" distB="0" distL="0" distR="0" wp14:anchorId="3241B9BB" wp14:editId="00A6E06B">
+          <wp:inline distT="0" distB="0" distL="0" distR="0" wp14:anchorId="3241B9BB" wp14:editId="451A3DA0">
             <wp:extent cx="5947257" cy="2938432"/>
             <wp:effectExtent l="0" t="0" r="0" b="0"/>
             <wp:docPr id="592241757" name="Picture 1"/>
@@ -2136,7 +2424,6 @@
           <w:ilvl w:val="0"/>
           <w:numId w:val="9"/>
         </w:numPr>
-        <w:jc w:val="center"/>
         <w:rPr>
           <w:color w:val="000000" w:themeColor="text1"/>
           <w:sz w:val="32"/>
@@ -2241,7 +2528,6 @@
           <w:ilvl w:val="0"/>
           <w:numId w:val="9"/>
         </w:numPr>
-        <w:jc w:val="center"/>
         <w:rPr>
           <w:color w:val="000000" w:themeColor="text1"/>
           <w:sz w:val="32"/>
@@ -2340,7 +2626,6 @@
           <w:ilvl w:val="0"/>
           <w:numId w:val="9"/>
         </w:numPr>
-        <w:jc w:val="center"/>
         <w:rPr>
           <w:color w:val="000000" w:themeColor="text1"/>
           <w:sz w:val="32"/>
@@ -2435,11 +2720,22 @@
     <w:p>
       <w:pPr>
         <w:pStyle w:val="ListParagraph"/>
+        <w:ind w:left="360"/>
+        <w:rPr>
+          <w:color w:val="000000" w:themeColor="text1"/>
+          <w:sz w:val="32"/>
+          <w:szCs w:val="32"/>
+          <w:lang w:val="en-US"/>
+        </w:rPr>
+      </w:pPr>
+    </w:p>
+    <w:p>
+      <w:pPr>
+        <w:pStyle w:val="ListParagraph"/>
         <w:numPr>
           <w:ilvl w:val="0"/>
           <w:numId w:val="9"/>
         </w:numPr>
-        <w:jc w:val="center"/>
         <w:rPr>
           <w:color w:val="000000" w:themeColor="text1"/>
           <w:sz w:val="32"/>
@@ -2537,7 +2833,6 @@
           <w:ilvl w:val="0"/>
           <w:numId w:val="9"/>
         </w:numPr>
-        <w:jc w:val="center"/>
         <w:rPr>
           <w:color w:val="000000" w:themeColor="text1"/>
           <w:sz w:val="32"/>
@@ -2659,7 +2954,6 @@
           <w:ilvl w:val="0"/>
           <w:numId w:val="9"/>
         </w:numPr>
-        <w:jc w:val="center"/>
         <w:rPr>
           <w:color w:val="000000" w:themeColor="text1"/>
           <w:sz w:val="32"/>
@@ -2768,7 +3062,6 @@
           <w:ilvl w:val="0"/>
           <w:numId w:val="9"/>
         </w:numPr>
-        <w:jc w:val="center"/>
         <w:rPr>
           <w:color w:val="000000" w:themeColor="text1"/>
           <w:sz w:val="32"/>
@@ -2900,7 +3193,6 @@
           <w:ilvl w:val="0"/>
           <w:numId w:val="9"/>
         </w:numPr>
-        <w:jc w:val="center"/>
         <w:rPr>
           <w:color w:val="000000" w:themeColor="text1"/>
           <w:sz w:val="32"/>
@@ -2946,7 +3238,6 @@
       <w:pPr>
         <w:pStyle w:val="ListParagraph"/>
         <w:ind w:left="360"/>
-        <w:jc w:val="center"/>
         <w:rPr>
           <w:color w:val="000000" w:themeColor="text1"/>
           <w:sz w:val="32"/>
